--- a/Projektantrag/Projektauftrag.docx
+++ b/Projektantrag/Projektauftrag.docx
@@ -1,6 +1,6 @@
 
 <file path=word/document.xml><?xml version="1.0" encoding="utf-8"?>
-<w:document xmlns:wpc="http://schemas.microsoft.com/office/word/2010/wordprocessingCanvas" xmlns:cx="http://schemas.microsoft.com/office/drawing/2014/chartex" xmlns:cx1="http://schemas.microsoft.com/office/drawing/2015/9/8/chartex" xmlns:cx2="http://schemas.microsoft.com/office/drawing/2015/10/21/chartex" xmlns:cx3="http://schemas.microsoft.com/office/drawing/2016/5/9/chartex" xmlns:cx4="http://schemas.microsoft.com/office/drawing/2016/5/10/chartex" xmlns:cx5="http://schemas.microsoft.com/office/drawing/2016/5/11/chartex" xmlns:cx6="http://schemas.microsoft.com/office/drawing/2016/5/12/chartex" xmlns:cx7="http://schemas.microsoft.com/office/drawing/2016/5/13/chartex" xmlns:cx8="http://schemas.microsoft.com/office/drawing/2016/5/14/chartex" xmlns:mc="http://schemas.openxmlformats.org/markup-compatibility/2006" xmlns:aink="http://schemas.microsoft.com/office/drawing/2016/ink" xmlns:am3d="http://schemas.microsoft.com/office/drawing/2017/model3d" xmlns:o="urn:schemas-microsoft-com:office:office" xmlns:r="http://schemas.openxmlformats.org/officeDocument/2006/relationships" xmlns:m="http://schemas.openxmlformats.org/officeDocument/2006/math" xmlns:v="urn:schemas-microsoft-com:vml" xmlns:wp14="http://schemas.microsoft.com/office/word/2010/wordprocessingDrawing" xmlns:wp="http://schemas.openxmlformats.org/drawingml/2006/wordprocessingDrawing" xmlns:w10="urn:schemas-microsoft-com:office:word" xmlns:w="http://schemas.openxmlformats.org/wordprocessingml/2006/main" xmlns:w14="http://schemas.microsoft.com/office/word/2010/wordml" xmlns:w15="http://schemas.microsoft.com/office/word/2012/wordml" xmlns:w16cid="http://schemas.microsoft.com/office/word/2016/wordml/cid" xmlns:w16se="http://schemas.microsoft.com/office/word/2015/wordml/symex" xmlns:wpg="http://schemas.microsoft.com/office/word/2010/wordprocessingGroup" xmlns:wpi="http://schemas.microsoft.com/office/word/2010/wordprocessingInk" xmlns:wne="http://schemas.microsoft.com/office/word/2006/wordml" xmlns:wps="http://schemas.microsoft.com/office/word/2010/wordprocessingShape" mc:Ignorable="w14 w15 w16se w16cid wp14">
+<w:document xmlns:wpc="http://schemas.microsoft.com/office/word/2010/wordprocessingCanvas" xmlns:mc="http://schemas.openxmlformats.org/markup-compatibility/2006" xmlns:o="urn:schemas-microsoft-com:office:office" xmlns:r="http://schemas.openxmlformats.org/officeDocument/2006/relationships" xmlns:m="http://schemas.openxmlformats.org/officeDocument/2006/math" xmlns:v="urn:schemas-microsoft-com:vml" xmlns:wp14="http://schemas.microsoft.com/office/word/2010/wordprocessingDrawing" xmlns:wp="http://schemas.openxmlformats.org/drawingml/2006/wordprocessingDrawing" xmlns:w10="urn:schemas-microsoft-com:office:word" xmlns:w="http://schemas.openxmlformats.org/wordprocessingml/2006/main" xmlns:w14="http://schemas.microsoft.com/office/word/2010/wordml" xmlns:w15="http://schemas.microsoft.com/office/word/2012/wordml" xmlns:wpg="http://schemas.microsoft.com/office/word/2010/wordprocessingGroup" xmlns:wpi="http://schemas.microsoft.com/office/word/2010/wordprocessingInk" xmlns:wne="http://schemas.microsoft.com/office/word/2006/wordml" xmlns:wps="http://schemas.microsoft.com/office/word/2010/wordprocessingShape" mc:Ignorable="w14 w15 wp14">
   <w:body>
     <w:p/>
     <w:p>
@@ -14,15 +14,40 @@
         <w:rPr>
           <w:b/>
         </w:rPr>
-        <w:t>:</w:t>
-      </w:r>
-    </w:p>
-    <w:p>
-      <w:r>
-        <w:t>Wir Probieren eine Applikation zu realisieren</w:t>
-      </w:r>
-      <w:r>
-        <w:t>, Beider man sich einloggen kann und Bad Teacher Witze schreiben und lesen kann. Der Arbeitsalltag ist in der heutigen Zeit sehr trocken und ernst, darum denken wir das diese App die perfekte Auflockerung</w:t>
+        <w:t>ung</w:t>
+      </w:r>
+    </w:p>
+    <w:p>
+      <w:r>
+        <w:t>Es</w:t>
+      </w:r>
+      <w:r>
+        <w:t xml:space="preserve"> wird ein soziales Netzwerk aufgebaut, bei dem Witze (sogenannte Bad-</w:t>
+      </w:r>
+      <w:proofErr w:type="spellStart"/>
+      <w:r>
+        <w:t>Teacher</w:t>
+      </w:r>
+      <w:proofErr w:type="spellEnd"/>
+      <w:r>
+        <w:t>-Jokes) geteilt werden können.</w:t>
+      </w:r>
+    </w:p>
+    <w:p>
+      <w:r>
+        <w:t>Der Arbeitsalltag ist in der heutigen Zeit sehr trocken und ernst, darum denken wir</w:t>
+      </w:r>
+      <w:r>
+        <w:t>,</w:t>
+      </w:r>
+      <w:r>
+        <w:t xml:space="preserve"> das</w:t>
+      </w:r>
+      <w:r>
+        <w:t>s</w:t>
+      </w:r>
+      <w:r>
+        <w:t xml:space="preserve"> diese App die perfekte Auflockerung</w:t>
       </w:r>
       <w:r>
         <w:t xml:space="preserve"> nach der S</w:t>
@@ -42,7 +67,7 @@
         <w:rPr>
           <w:b/>
         </w:rPr>
-        <w:t xml:space="preserve">Projektleiter: </w:t>
+        <w:t>Projektleiter</w:t>
       </w:r>
     </w:p>
     <w:p>
@@ -52,114 +77,342 @@
     </w:p>
     <w:p/>
     <w:p>
-      <w:r>
+      <w:pPr>
         <w:rPr>
           <w:b/>
         </w:rPr>
-        <w:t xml:space="preserve">Ressourcen: </w:t>
-      </w:r>
-    </w:p>
-    <w:p>
-      <w:r>
-        <w:t>Laptops</w:t>
-      </w:r>
-    </w:p>
-    <w:p>
-      <w:proofErr w:type="spellStart"/>
-      <w:r>
-        <w:t>Github</w:t>
-      </w:r>
-      <w:proofErr w:type="spellEnd"/>
-    </w:p>
-    <w:p>
-      <w:proofErr w:type="spellStart"/>
-      <w:r>
-        <w:t>Trello</w:t>
-      </w:r>
-      <w:proofErr w:type="spellEnd"/>
-    </w:p>
-    <w:p>
-      <w:proofErr w:type="spellStart"/>
-      <w:r>
-        <w:t>Androidstudio</w:t>
-      </w:r>
-      <w:proofErr w:type="spellEnd"/>
-    </w:p>
-    <w:p/>
-    <w:p>
-      <w:pPr>
+      </w:pPr>
+      <w:r>
         <w:rPr>
           <w:b/>
         </w:rPr>
-      </w:pPr>
-      <w:r>
+        <w:t>Team</w:t>
+      </w:r>
+    </w:p>
+    <w:tbl>
+      <w:tblPr>
+        <w:tblStyle w:val="Tabellenraster"/>
+        <w:tblW w:w="0" w:type="auto"/>
+        <w:tblBorders>
+          <w:top w:val="none" w:sz="0" w:space="0" w:color="auto"/>
+          <w:left w:val="none" w:sz="0" w:space="0" w:color="auto"/>
+          <w:bottom w:val="none" w:sz="0" w:space="0" w:color="auto"/>
+          <w:right w:val="none" w:sz="0" w:space="0" w:color="auto"/>
+          <w:insideH w:val="none" w:sz="0" w:space="0" w:color="auto"/>
+          <w:insideV w:val="none" w:sz="0" w:space="0" w:color="auto"/>
+        </w:tblBorders>
+        <w:tblLook w:val="04A0" w:firstRow="1" w:lastRow="0" w:firstColumn="1" w:lastColumn="0" w:noHBand="0" w:noVBand="1"/>
+      </w:tblPr>
+      <w:tblGrid>
+        <w:gridCol w:w="2127"/>
+        <w:gridCol w:w="6935"/>
+      </w:tblGrid>
+      <w:tr>
+        <w:tc>
+          <w:tcPr>
+            <w:tcW w:w="2127" w:type="dxa"/>
+          </w:tcPr>
+          <w:p>
+            <w:r>
+              <w:t xml:space="preserve">Patrick </w:t>
+            </w:r>
+            <w:proofErr w:type="spellStart"/>
+            <w:r>
+              <w:t>Wissiak</w:t>
+            </w:r>
+            <w:proofErr w:type="spellEnd"/>
+          </w:p>
+        </w:tc>
+        <w:tc>
+          <w:tcPr>
+            <w:tcW w:w="6935" w:type="dxa"/>
+          </w:tcPr>
+          <w:p>
+            <w:r>
+              <w:t>Backend Developer</w:t>
+            </w:r>
+          </w:p>
+        </w:tc>
+      </w:tr>
+      <w:tr>
+        <w:tc>
+          <w:tcPr>
+            <w:tcW w:w="2127" w:type="dxa"/>
+          </w:tcPr>
+          <w:p>
+            <w:r>
+              <w:t>Marc Vollenweider</w:t>
+            </w:r>
+          </w:p>
+        </w:tc>
+        <w:tc>
+          <w:tcPr>
+            <w:tcW w:w="6935" w:type="dxa"/>
+          </w:tcPr>
+          <w:p>
+            <w:r>
+              <w:t>Database</w:t>
+            </w:r>
+          </w:p>
+        </w:tc>
+      </w:tr>
+      <w:tr>
+        <w:tc>
+          <w:tcPr>
+            <w:tcW w:w="2127" w:type="dxa"/>
+          </w:tcPr>
+          <w:p>
+            <w:r>
+              <w:t>Gabriel Meier</w:t>
+            </w:r>
+          </w:p>
+        </w:tc>
+        <w:tc>
+          <w:tcPr>
+            <w:tcW w:w="6935" w:type="dxa"/>
+          </w:tcPr>
+          <w:p>
+            <w:r>
+              <w:t>Backend Developer</w:t>
+            </w:r>
+          </w:p>
+        </w:tc>
+      </w:tr>
+      <w:tr>
+        <w:tc>
+          <w:tcPr>
+            <w:tcW w:w="2127" w:type="dxa"/>
+          </w:tcPr>
+          <w:p>
+            <w:proofErr w:type="spellStart"/>
+            <w:r>
+              <w:t>Vithun</w:t>
+            </w:r>
+            <w:proofErr w:type="spellEnd"/>
+            <w:r>
+              <w:t xml:space="preserve"> </w:t>
+            </w:r>
+            <w:proofErr w:type="spellStart"/>
+            <w:r>
+              <w:t>Vamathevan</w:t>
+            </w:r>
+            <w:proofErr w:type="spellEnd"/>
+          </w:p>
+        </w:tc>
+        <w:tc>
+          <w:tcPr>
+            <w:tcW w:w="6935" w:type="dxa"/>
+          </w:tcPr>
+          <w:p>
+            <w:r>
+              <w:t>Frontend Developer</w:t>
+            </w:r>
+          </w:p>
+        </w:tc>
+      </w:tr>
+      <w:tr>
+        <w:tc>
+          <w:tcPr>
+            <w:tcW w:w="2127" w:type="dxa"/>
+          </w:tcPr>
+          <w:p>
+            <w:r>
+              <w:t>Alexandre Maurer</w:t>
+            </w:r>
+          </w:p>
+        </w:tc>
+        <w:tc>
+          <w:tcPr>
+            <w:tcW w:w="6935" w:type="dxa"/>
+          </w:tcPr>
+          <w:p>
+            <w:r>
+              <w:t>Frontend Developer</w:t>
+            </w:r>
+          </w:p>
+        </w:tc>
+      </w:tr>
+    </w:tbl>
+    <w:p>
+      <w:pPr>
         <w:rPr>
           <w:b/>
         </w:rPr>
-        <w:t>Vorrausetzung zur Verwendung:</w:t>
-      </w:r>
-    </w:p>
-    <w:p>
-      <w:r>
-        <w:t>Android Smartphone mit M</w:t>
-      </w:r>
-      <w:r>
-        <w:t>indestversion Lollipop 5.0</w:t>
-      </w:r>
-    </w:p>
-    <w:p/>
-    <w:p>
-      <w:pPr>
+      </w:pPr>
+    </w:p>
+    <w:p>
+      <w:r>
         <w:rPr>
           <w:b/>
         </w:rPr>
-      </w:pPr>
-      <w:r>
+        <w:t>Ressourcen</w:t>
+      </w:r>
+    </w:p>
+    <w:p>
+      <w:pPr>
+        <w:pStyle w:val="Listenabsatz"/>
+        <w:numPr>
+          <w:ilvl w:val="0"/>
+          <w:numId w:val="1"/>
+        </w:numPr>
+      </w:pPr>
+      <w:r>
+        <w:t>Laptops</w:t>
+      </w:r>
+    </w:p>
+    <w:p>
+      <w:pPr>
+        <w:pStyle w:val="Listenabsatz"/>
+        <w:numPr>
+          <w:ilvl w:val="0"/>
+          <w:numId w:val="1"/>
+        </w:numPr>
+      </w:pPr>
+      <w:proofErr w:type="spellStart"/>
+      <w:r>
+        <w:t>Github</w:t>
+      </w:r>
+      <w:proofErr w:type="spellEnd"/>
+    </w:p>
+    <w:p>
+      <w:pPr>
+        <w:pStyle w:val="Listenabsatz"/>
+        <w:numPr>
+          <w:ilvl w:val="0"/>
+          <w:numId w:val="1"/>
+        </w:numPr>
+      </w:pPr>
+      <w:proofErr w:type="spellStart"/>
+      <w:r>
+        <w:t>Trello</w:t>
+      </w:r>
+      <w:proofErr w:type="spellEnd"/>
+    </w:p>
+    <w:p>
+      <w:pPr>
+        <w:pStyle w:val="Listenabsatz"/>
+        <w:numPr>
+          <w:ilvl w:val="0"/>
+          <w:numId w:val="1"/>
+        </w:numPr>
+      </w:pPr>
+      <w:proofErr w:type="spellStart"/>
+      <w:r>
+        <w:t>AndroidS</w:t>
+      </w:r>
+      <w:r>
+        <w:t>tudio</w:t>
+      </w:r>
+      <w:proofErr w:type="spellEnd"/>
+    </w:p>
+    <w:p>
+      <w:pPr>
+        <w:pStyle w:val="Listenabsatz"/>
+        <w:numPr>
+          <w:ilvl w:val="0"/>
+          <w:numId w:val="1"/>
+        </w:numPr>
+      </w:pPr>
+      <w:r>
+        <w:t>GANTT</w:t>
+      </w:r>
+    </w:p>
+    <w:p/>
+    <w:p>
+      <w:pPr>
         <w:rPr>
           <w:b/>
         </w:rPr>
-        <w:t>Was man mit der A</w:t>
-      </w:r>
+      </w:pPr>
       <w:r>
         <w:rPr>
           <w:b/>
         </w:rPr>
-        <w:t>pp kann:</w:t>
-      </w:r>
-    </w:p>
-    <w:p>
-      <w:r>
-        <w:t xml:space="preserve">Um sich in der App anzumelden hat man zwei Möglichkeiten. Entweder man Registriert sich mit Emailadresse und Passwort oder wenn man ein </w:t>
-      </w:r>
-      <w:r>
-        <w:t>Google-K</w:t>
-      </w:r>
-      <w:r>
-        <w:t>onto hat</w:t>
-      </w:r>
-      <w:r>
-        <w:t xml:space="preserve"> kann man sich gleich mit diesem</w:t>
-      </w:r>
-      <w:r>
-        <w:t xml:space="preserve"> einloggen. </w:t>
-      </w:r>
-      <w:r>
-        <w:t>Erstmal eingeloggt hat man die Möglichkeit Witze über schlechte Lehrer zu schreiben, oder die von anderen zu lesen und wenn mal ein besonders guter darunter ist diesen zu Liken.</w:t>
-      </w:r>
-      <w:bookmarkStart w:id="0" w:name="_GoBack"/>
-      <w:bookmarkEnd w:id="0"/>
-    </w:p>
+        <w:t>Vorrausetzung zur Verwendung</w:t>
+      </w:r>
+    </w:p>
+    <w:p>
+      <w:r>
+        <w:t>Android Smartphone mit M</w:t>
+      </w:r>
+      <w:r>
+        <w:t xml:space="preserve">indestversion </w:t>
+      </w:r>
+      <w:proofErr w:type="spellStart"/>
+      <w:r>
+        <w:t>Lollipop</w:t>
+      </w:r>
+      <w:proofErr w:type="spellEnd"/>
+      <w:r>
+        <w:t xml:space="preserve"> 5.0</w:t>
+      </w:r>
+    </w:p>
+    <w:p/>
     <w:p>
       <w:pPr>
         <w:rPr>
           <w:b/>
         </w:rPr>
       </w:pPr>
+      <w:r>
+        <w:rPr>
+          <w:b/>
+        </w:rPr>
+        <w:t>Funktionen</w:t>
+      </w:r>
+    </w:p>
+    <w:p>
+      <w:r>
+        <w:t>Um sich in der App anz</w:t>
+      </w:r>
+      <w:bookmarkStart w:id="0" w:name="_GoBack"/>
+      <w:bookmarkEnd w:id="0"/>
+      <w:r>
+        <w:t xml:space="preserve">umelden hat man zwei Möglichkeiten. Entweder man Registriert sich mit Emailadresse und Passwort oder wenn man ein </w:t>
+      </w:r>
+      <w:r>
+        <w:t>Google-K</w:t>
+      </w:r>
+      <w:r>
+        <w:t>onto hat</w:t>
+      </w:r>
+      <w:r>
+        <w:t xml:space="preserve"> kann man sich gleich mit diesem</w:t>
+      </w:r>
+      <w:r>
+        <w:t xml:space="preserve"> einloggen. </w:t>
+      </w:r>
+      <w:r>
+        <w:t>Erstmal eingeloggt hat man die Möglichkeit Witze zu schreiben, oder die von anderen zu lesen</w:t>
+      </w:r>
+      <w:r>
+        <w:t>. Ebenfalls kann man Witze auch liken</w:t>
+      </w:r>
+      <w:r>
+        <w:t>.</w:t>
+      </w:r>
     </w:p>
     <w:p/>
-    <w:p/>
+    <w:p>
+      <w:pPr>
+        <w:rPr>
+          <w:b/>
+        </w:rPr>
+      </w:pPr>
+      <w:r>
+        <w:rPr>
+          <w:b/>
+        </w:rPr>
+        <w:t>Unterschrift</w:t>
+      </w:r>
+    </w:p>
+    <w:p>
+      <w:r>
+        <w:t>Projektleiter: ____________________________   Auftraggeber: ____________________________</w:t>
+      </w:r>
+    </w:p>
     <w:sectPr>
-      <w:headerReference w:type="default" r:id="rId7"/>
+      <w:headerReference w:type="default" r:id="rId8"/>
       <w:pgSz w:w="11906" w:h="16838"/>
       <w:pgMar w:top="1417" w:right="1417" w:bottom="1134" w:left="1417" w:header="708" w:footer="708" w:gutter="0"/>
       <w:cols w:space="708"/>
@@ -170,7 +423,7 @@
 </file>
 
 <file path=word/endnotes.xml><?xml version="1.0" encoding="utf-8"?>
-<w:endnotes xmlns:wpc="http://schemas.microsoft.com/office/word/2010/wordprocessingCanvas" xmlns:cx="http://schemas.microsoft.com/office/drawing/2014/chartex" xmlns:cx1="http://schemas.microsoft.com/office/drawing/2015/9/8/chartex" xmlns:cx2="http://schemas.microsoft.com/office/drawing/2015/10/21/chartex" xmlns:cx3="http://schemas.microsoft.com/office/drawing/2016/5/9/chartex" xmlns:cx4="http://schemas.microsoft.com/office/drawing/2016/5/10/chartex" xmlns:cx5="http://schemas.microsoft.com/office/drawing/2016/5/11/chartex" xmlns:cx6="http://schemas.microsoft.com/office/drawing/2016/5/12/chartex" xmlns:cx7="http://schemas.microsoft.com/office/drawing/2016/5/13/chartex" xmlns:cx8="http://schemas.microsoft.com/office/drawing/2016/5/14/chartex" xmlns:mc="http://schemas.openxmlformats.org/markup-compatibility/2006" xmlns:aink="http://schemas.microsoft.com/office/drawing/2016/ink" xmlns:am3d="http://schemas.microsoft.com/office/drawing/2017/model3d" xmlns:o="urn:schemas-microsoft-com:office:office" xmlns:r="http://schemas.openxmlformats.org/officeDocument/2006/relationships" xmlns:m="http://schemas.openxmlformats.org/officeDocument/2006/math" xmlns:v="urn:schemas-microsoft-com:vml" xmlns:wp14="http://schemas.microsoft.com/office/word/2010/wordprocessingDrawing" xmlns:wp="http://schemas.openxmlformats.org/drawingml/2006/wordprocessingDrawing" xmlns:w10="urn:schemas-microsoft-com:office:word" xmlns:w="http://schemas.openxmlformats.org/wordprocessingml/2006/main" xmlns:w14="http://schemas.microsoft.com/office/word/2010/wordml" xmlns:w15="http://schemas.microsoft.com/office/word/2012/wordml" xmlns:w16cid="http://schemas.microsoft.com/office/word/2016/wordml/cid" xmlns:w16se="http://schemas.microsoft.com/office/word/2015/wordml/symex" xmlns:wpg="http://schemas.microsoft.com/office/word/2010/wordprocessingGroup" xmlns:wpi="http://schemas.microsoft.com/office/word/2010/wordprocessingInk" xmlns:wne="http://schemas.microsoft.com/office/word/2006/wordml" xmlns:wps="http://schemas.microsoft.com/office/word/2010/wordprocessingShape" mc:Ignorable="w14 w15 w16se w16cid wp14">
+<w:endnotes xmlns:wpc="http://schemas.microsoft.com/office/word/2010/wordprocessingCanvas" xmlns:mc="http://schemas.openxmlformats.org/markup-compatibility/2006" xmlns:o="urn:schemas-microsoft-com:office:office" xmlns:r="http://schemas.openxmlformats.org/officeDocument/2006/relationships" xmlns:m="http://schemas.openxmlformats.org/officeDocument/2006/math" xmlns:v="urn:schemas-microsoft-com:vml" xmlns:wp14="http://schemas.microsoft.com/office/word/2010/wordprocessingDrawing" xmlns:wp="http://schemas.openxmlformats.org/drawingml/2006/wordprocessingDrawing" xmlns:w10="urn:schemas-microsoft-com:office:word" xmlns:w="http://schemas.openxmlformats.org/wordprocessingml/2006/main" xmlns:w14="http://schemas.microsoft.com/office/word/2010/wordml" xmlns:w15="http://schemas.microsoft.com/office/word/2012/wordml" xmlns:wpg="http://schemas.microsoft.com/office/word/2010/wordprocessingGroup" xmlns:wpi="http://schemas.microsoft.com/office/word/2010/wordprocessingInk" xmlns:wne="http://schemas.microsoft.com/office/word/2006/wordml" xmlns:wps="http://schemas.microsoft.com/office/word/2010/wordprocessingShape" mc:Ignorable="w14 w15 wp14">
   <w:endnote w:type="separator" w:id="-1">
     <w:p>
       <w:pPr>
@@ -195,7 +448,7 @@
 </file>
 
 <file path=word/footnotes.xml><?xml version="1.0" encoding="utf-8"?>
-<w:footnotes xmlns:wpc="http://schemas.microsoft.com/office/word/2010/wordprocessingCanvas" xmlns:cx="http://schemas.microsoft.com/office/drawing/2014/chartex" xmlns:cx1="http://schemas.microsoft.com/office/drawing/2015/9/8/chartex" xmlns:cx2="http://schemas.microsoft.com/office/drawing/2015/10/21/chartex" xmlns:cx3="http://schemas.microsoft.com/office/drawing/2016/5/9/chartex" xmlns:cx4="http://schemas.microsoft.com/office/drawing/2016/5/10/chartex" xmlns:cx5="http://schemas.microsoft.com/office/drawing/2016/5/11/chartex" xmlns:cx6="http://schemas.microsoft.com/office/drawing/2016/5/12/chartex" xmlns:cx7="http://schemas.microsoft.com/office/drawing/2016/5/13/chartex" xmlns:cx8="http://schemas.microsoft.com/office/drawing/2016/5/14/chartex" xmlns:mc="http://schemas.openxmlformats.org/markup-compatibility/2006" xmlns:aink="http://schemas.microsoft.com/office/drawing/2016/ink" xmlns:am3d="http://schemas.microsoft.com/office/drawing/2017/model3d" xmlns:o="urn:schemas-microsoft-com:office:office" xmlns:r="http://schemas.openxmlformats.org/officeDocument/2006/relationships" xmlns:m="http://schemas.openxmlformats.org/officeDocument/2006/math" xmlns:v="urn:schemas-microsoft-com:vml" xmlns:wp14="http://schemas.microsoft.com/office/word/2010/wordprocessingDrawing" xmlns:wp="http://schemas.openxmlformats.org/drawingml/2006/wordprocessingDrawing" xmlns:w10="urn:schemas-microsoft-com:office:word" xmlns:w="http://schemas.openxmlformats.org/wordprocessingml/2006/main" xmlns:w14="http://schemas.microsoft.com/office/word/2010/wordml" xmlns:w15="http://schemas.microsoft.com/office/word/2012/wordml" xmlns:w16cid="http://schemas.microsoft.com/office/word/2016/wordml/cid" xmlns:w16se="http://schemas.microsoft.com/office/word/2015/wordml/symex" xmlns:wpg="http://schemas.microsoft.com/office/word/2010/wordprocessingGroup" xmlns:wpi="http://schemas.microsoft.com/office/word/2010/wordprocessingInk" xmlns:wne="http://schemas.microsoft.com/office/word/2006/wordml" xmlns:wps="http://schemas.microsoft.com/office/word/2010/wordprocessingShape" mc:Ignorable="w14 w15 w16se w16cid wp14">
+<w:footnotes xmlns:wpc="http://schemas.microsoft.com/office/word/2010/wordprocessingCanvas" xmlns:mc="http://schemas.openxmlformats.org/markup-compatibility/2006" xmlns:o="urn:schemas-microsoft-com:office:office" xmlns:r="http://schemas.openxmlformats.org/officeDocument/2006/relationships" xmlns:m="http://schemas.openxmlformats.org/officeDocument/2006/math" xmlns:v="urn:schemas-microsoft-com:vml" xmlns:wp14="http://schemas.microsoft.com/office/word/2010/wordprocessingDrawing" xmlns:wp="http://schemas.openxmlformats.org/drawingml/2006/wordprocessingDrawing" xmlns:w10="urn:schemas-microsoft-com:office:word" xmlns:w="http://schemas.openxmlformats.org/wordprocessingml/2006/main" xmlns:w14="http://schemas.microsoft.com/office/word/2010/wordml" xmlns:w15="http://schemas.microsoft.com/office/word/2012/wordml" xmlns:wpg="http://schemas.microsoft.com/office/word/2010/wordprocessingGroup" xmlns:wpi="http://schemas.microsoft.com/office/word/2010/wordprocessingInk" xmlns:wne="http://schemas.microsoft.com/office/word/2006/wordml" xmlns:wps="http://schemas.microsoft.com/office/word/2010/wordprocessingShape" mc:Ignorable="w14 w15 wp14">
   <w:footnote w:type="separator" w:id="-1">
     <w:p>
       <w:pPr>
@@ -220,31 +473,156 @@
 </file>
 
 <file path=word/header1.xml><?xml version="1.0" encoding="utf-8"?>
-<w:hdr xmlns:wpc="http://schemas.microsoft.com/office/word/2010/wordprocessingCanvas" xmlns:cx="http://schemas.microsoft.com/office/drawing/2014/chartex" xmlns:cx1="http://schemas.microsoft.com/office/drawing/2015/9/8/chartex" xmlns:cx2="http://schemas.microsoft.com/office/drawing/2015/10/21/chartex" xmlns:cx3="http://schemas.microsoft.com/office/drawing/2016/5/9/chartex" xmlns:cx4="http://schemas.microsoft.com/office/drawing/2016/5/10/chartex" xmlns:cx5="http://schemas.microsoft.com/office/drawing/2016/5/11/chartex" xmlns:cx6="http://schemas.microsoft.com/office/drawing/2016/5/12/chartex" xmlns:cx7="http://schemas.microsoft.com/office/drawing/2016/5/13/chartex" xmlns:cx8="http://schemas.microsoft.com/office/drawing/2016/5/14/chartex" xmlns:mc="http://schemas.openxmlformats.org/markup-compatibility/2006" xmlns:aink="http://schemas.microsoft.com/office/drawing/2016/ink" xmlns:am3d="http://schemas.microsoft.com/office/drawing/2017/model3d" xmlns:o="urn:schemas-microsoft-com:office:office" xmlns:r="http://schemas.openxmlformats.org/officeDocument/2006/relationships" xmlns:m="http://schemas.openxmlformats.org/officeDocument/2006/math" xmlns:v="urn:schemas-microsoft-com:vml" xmlns:wp14="http://schemas.microsoft.com/office/word/2010/wordprocessingDrawing" xmlns:wp="http://schemas.openxmlformats.org/drawingml/2006/wordprocessingDrawing" xmlns:w10="urn:schemas-microsoft-com:office:word" xmlns:w="http://schemas.openxmlformats.org/wordprocessingml/2006/main" xmlns:w14="http://schemas.microsoft.com/office/word/2010/wordml" xmlns:w15="http://schemas.microsoft.com/office/word/2012/wordml" xmlns:w16cid="http://schemas.microsoft.com/office/word/2016/wordml/cid" xmlns:w16se="http://schemas.microsoft.com/office/word/2015/wordml/symex" xmlns:wpg="http://schemas.microsoft.com/office/word/2010/wordprocessingGroup" xmlns:wpi="http://schemas.microsoft.com/office/word/2010/wordprocessingInk" xmlns:wne="http://schemas.microsoft.com/office/word/2006/wordml" xmlns:wps="http://schemas.microsoft.com/office/word/2010/wordprocessingShape" mc:Ignorable="w14 w15 w16se w16cid wp14">
+<w:hdr xmlns:wpc="http://schemas.microsoft.com/office/word/2010/wordprocessingCanvas" xmlns:mc="http://schemas.openxmlformats.org/markup-compatibility/2006" xmlns:o="urn:schemas-microsoft-com:office:office" xmlns:r="http://schemas.openxmlformats.org/officeDocument/2006/relationships" xmlns:m="http://schemas.openxmlformats.org/officeDocument/2006/math" xmlns:v="urn:schemas-microsoft-com:vml" xmlns:wp14="http://schemas.microsoft.com/office/word/2010/wordprocessingDrawing" xmlns:wp="http://schemas.openxmlformats.org/drawingml/2006/wordprocessingDrawing" xmlns:w10="urn:schemas-microsoft-com:office:word" xmlns:w="http://schemas.openxmlformats.org/wordprocessingml/2006/main" xmlns:w14="http://schemas.microsoft.com/office/word/2010/wordml" xmlns:w15="http://schemas.microsoft.com/office/word/2012/wordml" xmlns:wpg="http://schemas.microsoft.com/office/word/2010/wordprocessingGroup" xmlns:wpi="http://schemas.microsoft.com/office/word/2010/wordprocessingInk" xmlns:wne="http://schemas.microsoft.com/office/word/2006/wordml" xmlns:wps="http://schemas.microsoft.com/office/word/2010/wordprocessingShape" mc:Ignorable="w14 w15 wp14">
   <w:p>
     <w:pPr>
       <w:pStyle w:val="Titel"/>
       <w:jc w:val="center"/>
     </w:pPr>
+    <w:r>
+      <w:t>Bad-</w:t>
+    </w:r>
     <w:proofErr w:type="spellStart"/>
     <w:r>
-      <w:t>Badteacher</w:t>
+      <w:t>Teacher</w:t>
     </w:r>
     <w:proofErr w:type="spellEnd"/>
     <w:r>
-      <w:t xml:space="preserve"> </w:t>
+      <w:t>-J</w:t>
     </w:r>
-    <w:proofErr w:type="spellStart"/>
     <w:r>
-      <w:t>jokes</w:t>
+      <w:t>okes</w:t>
     </w:r>
-    <w:proofErr w:type="spellEnd"/>
+    <w:r>
+      <w:t xml:space="preserve"> Applikation</w:t>
+    </w:r>
   </w:p>
 </w:hdr>
 </file>
 
+<file path=word/numbering.xml><?xml version="1.0" encoding="utf-8"?>
+<w:numbering xmlns:wpc="http://schemas.microsoft.com/office/word/2010/wordprocessingCanvas" xmlns:mc="http://schemas.openxmlformats.org/markup-compatibility/2006" xmlns:o="urn:schemas-microsoft-com:office:office" xmlns:r="http://schemas.openxmlformats.org/officeDocument/2006/relationships" xmlns:m="http://schemas.openxmlformats.org/officeDocument/2006/math" xmlns:v="urn:schemas-microsoft-com:vml" xmlns:wp14="http://schemas.microsoft.com/office/word/2010/wordprocessingDrawing" xmlns:wp="http://schemas.openxmlformats.org/drawingml/2006/wordprocessingDrawing" xmlns:w10="urn:schemas-microsoft-com:office:word" xmlns:w="http://schemas.openxmlformats.org/wordprocessingml/2006/main" xmlns:w14="http://schemas.microsoft.com/office/word/2010/wordml" xmlns:w15="http://schemas.microsoft.com/office/word/2012/wordml" xmlns:wpg="http://schemas.microsoft.com/office/word/2010/wordprocessingGroup" xmlns:wpi="http://schemas.microsoft.com/office/word/2010/wordprocessingInk" xmlns:wne="http://schemas.microsoft.com/office/word/2006/wordml" xmlns:wps="http://schemas.microsoft.com/office/word/2010/wordprocessingShape" mc:Ignorable="w14 w15 wp14">
+  <w:abstractNum w:abstractNumId="0" w15:restartNumberingAfterBreak="0">
+    <w:nsid w:val="10B10F88"/>
+    <w:multiLevelType w:val="hybridMultilevel"/>
+    <w:tmpl w:val="20C818E2"/>
+    <w:lvl w:ilvl="0" w:tplc="08070001">
+      <w:start w:val="1"/>
+      <w:numFmt w:val="bullet"/>
+      <w:lvlText w:val=""/>
+      <w:lvlJc w:val="left"/>
+      <w:pPr>
+        <w:ind w:left="720" w:hanging="360"/>
+      </w:pPr>
+      <w:rPr>
+        <w:rFonts w:ascii="Symbol" w:hAnsi="Symbol" w:hint="default"/>
+      </w:rPr>
+    </w:lvl>
+    <w:lvl w:ilvl="1" w:tplc="08070003" w:tentative="1">
+      <w:start w:val="1"/>
+      <w:numFmt w:val="bullet"/>
+      <w:lvlText w:val="o"/>
+      <w:lvlJc w:val="left"/>
+      <w:pPr>
+        <w:ind w:left="1440" w:hanging="360"/>
+      </w:pPr>
+      <w:rPr>
+        <w:rFonts w:ascii="Courier New" w:hAnsi="Courier New" w:cs="Courier New" w:hint="default"/>
+      </w:rPr>
+    </w:lvl>
+    <w:lvl w:ilvl="2" w:tplc="08070005" w:tentative="1">
+      <w:start w:val="1"/>
+      <w:numFmt w:val="bullet"/>
+      <w:lvlText w:val=""/>
+      <w:lvlJc w:val="left"/>
+      <w:pPr>
+        <w:ind w:left="2160" w:hanging="360"/>
+      </w:pPr>
+      <w:rPr>
+        <w:rFonts w:ascii="Wingdings" w:hAnsi="Wingdings" w:hint="default"/>
+      </w:rPr>
+    </w:lvl>
+    <w:lvl w:ilvl="3" w:tplc="08070001" w:tentative="1">
+      <w:start w:val="1"/>
+      <w:numFmt w:val="bullet"/>
+      <w:lvlText w:val=""/>
+      <w:lvlJc w:val="left"/>
+      <w:pPr>
+        <w:ind w:left="2880" w:hanging="360"/>
+      </w:pPr>
+      <w:rPr>
+        <w:rFonts w:ascii="Symbol" w:hAnsi="Symbol" w:hint="default"/>
+      </w:rPr>
+    </w:lvl>
+    <w:lvl w:ilvl="4" w:tplc="08070003" w:tentative="1">
+      <w:start w:val="1"/>
+      <w:numFmt w:val="bullet"/>
+      <w:lvlText w:val="o"/>
+      <w:lvlJc w:val="left"/>
+      <w:pPr>
+        <w:ind w:left="3600" w:hanging="360"/>
+      </w:pPr>
+      <w:rPr>
+        <w:rFonts w:ascii="Courier New" w:hAnsi="Courier New" w:cs="Courier New" w:hint="default"/>
+      </w:rPr>
+    </w:lvl>
+    <w:lvl w:ilvl="5" w:tplc="08070005" w:tentative="1">
+      <w:start w:val="1"/>
+      <w:numFmt w:val="bullet"/>
+      <w:lvlText w:val=""/>
+      <w:lvlJc w:val="left"/>
+      <w:pPr>
+        <w:ind w:left="4320" w:hanging="360"/>
+      </w:pPr>
+      <w:rPr>
+        <w:rFonts w:ascii="Wingdings" w:hAnsi="Wingdings" w:hint="default"/>
+      </w:rPr>
+    </w:lvl>
+    <w:lvl w:ilvl="6" w:tplc="08070001" w:tentative="1">
+      <w:start w:val="1"/>
+      <w:numFmt w:val="bullet"/>
+      <w:lvlText w:val=""/>
+      <w:lvlJc w:val="left"/>
+      <w:pPr>
+        <w:ind w:left="5040" w:hanging="360"/>
+      </w:pPr>
+      <w:rPr>
+        <w:rFonts w:ascii="Symbol" w:hAnsi="Symbol" w:hint="default"/>
+      </w:rPr>
+    </w:lvl>
+    <w:lvl w:ilvl="7" w:tplc="08070003" w:tentative="1">
+      <w:start w:val="1"/>
+      <w:numFmt w:val="bullet"/>
+      <w:lvlText w:val="o"/>
+      <w:lvlJc w:val="left"/>
+      <w:pPr>
+        <w:ind w:left="5760" w:hanging="360"/>
+      </w:pPr>
+      <w:rPr>
+        <w:rFonts w:ascii="Courier New" w:hAnsi="Courier New" w:cs="Courier New" w:hint="default"/>
+      </w:rPr>
+    </w:lvl>
+    <w:lvl w:ilvl="8" w:tplc="08070005" w:tentative="1">
+      <w:start w:val="1"/>
+      <w:numFmt w:val="bullet"/>
+      <w:lvlText w:val=""/>
+      <w:lvlJc w:val="left"/>
+      <w:pPr>
+        <w:ind w:left="6480" w:hanging="360"/>
+      </w:pPr>
+      <w:rPr>
+        <w:rFonts w:ascii="Wingdings" w:hAnsi="Wingdings" w:hint="default"/>
+      </w:rPr>
+    </w:lvl>
+  </w:abstractNum>
+  <w:num w:numId="1">
+    <w:abstractNumId w:val="0"/>
+  </w:num>
+</w:numbering>
+</file>
+
 <file path=word/styles.xml><?xml version="1.0" encoding="utf-8"?>
-<w:styles xmlns:mc="http://schemas.openxmlformats.org/markup-compatibility/2006" xmlns:r="http://schemas.openxmlformats.org/officeDocument/2006/relationships" xmlns:w="http://schemas.openxmlformats.org/wordprocessingml/2006/main" xmlns:w14="http://schemas.microsoft.com/office/word/2010/wordml" xmlns:w15="http://schemas.microsoft.com/office/word/2012/wordml" xmlns:w16cid="http://schemas.microsoft.com/office/word/2016/wordml/cid" xmlns:w16se="http://schemas.microsoft.com/office/word/2015/wordml/symex" mc:Ignorable="w14 w15 w16se w16cid">
+<w:styles xmlns:mc="http://schemas.openxmlformats.org/markup-compatibility/2006" xmlns:r="http://schemas.openxmlformats.org/officeDocument/2006/relationships" xmlns:w="http://schemas.openxmlformats.org/wordprocessingml/2006/main" xmlns:w14="http://schemas.microsoft.com/office/word/2010/wordml" xmlns:w15="http://schemas.microsoft.com/office/word/2012/wordml" mc:Ignorable="w14 w15">
   <w:docDefaults>
     <w:rPrDefault>
       <w:rPr>
@@ -260,7 +638,7 @@
       </w:pPr>
     </w:pPrDefault>
   </w:docDefaults>
-  <w:latentStyles w:defLockedState="0" w:defUIPriority="99" w:defSemiHidden="0" w:defUnhideWhenUsed="0" w:defQFormat="0" w:count="375">
+  <w:latentStyles w:defLockedState="0" w:defUIPriority="99" w:defSemiHidden="0" w:defUnhideWhenUsed="0" w:defQFormat="0" w:count="371">
     <w:lsdException w:name="Normal" w:uiPriority="0" w:qFormat="1"/>
     <w:lsdException w:name="heading 1" w:uiPriority="9" w:qFormat="1"/>
     <w:lsdException w:name="heading 2" w:semiHidden="1" w:uiPriority="9" w:unhideWhenUsed="1" w:qFormat="1"/>
@@ -632,10 +1010,6 @@
     <w:lsdException w:name="List Table 5 Dark Accent 6" w:uiPriority="50"/>
     <w:lsdException w:name="List Table 6 Colorful Accent 6" w:uiPriority="51"/>
     <w:lsdException w:name="List Table 7 Colorful Accent 6" w:uiPriority="52"/>
-    <w:lsdException w:name="Mention" w:semiHidden="1" w:unhideWhenUsed="1"/>
-    <w:lsdException w:name="Smart Hyperlink" w:semiHidden="1" w:unhideWhenUsed="1"/>
-    <w:lsdException w:name="Hashtag" w:semiHidden="1" w:unhideWhenUsed="1"/>
-    <w:lsdException w:name="Unresolved Mention" w:semiHidden="1" w:unhideWhenUsed="1"/>
   </w:latentStyles>
   <w:style w:type="paragraph" w:default="1" w:styleId="Standard">
     <w:name w:val="Normal"/>
@@ -745,6 +1119,36 @@
       <w:sz w:val="56"/>
       <w:szCs w:val="56"/>
     </w:rPr>
+  </w:style>
+  <w:style w:type="table" w:styleId="Tabellenraster">
+    <w:name w:val="Table Grid"/>
+    <w:basedOn w:val="NormaleTabelle"/>
+    <w:uiPriority w:val="39"/>
+    <w:rsid w:val="00FA067C"/>
+    <w:pPr>
+      <w:spacing w:after="0" w:line="240" w:lineRule="auto"/>
+    </w:pPr>
+    <w:tblPr>
+      <w:tblBorders>
+        <w:top w:val="single" w:sz="4" w:space="0" w:color="auto"/>
+        <w:left w:val="single" w:sz="4" w:space="0" w:color="auto"/>
+        <w:bottom w:val="single" w:sz="4" w:space="0" w:color="auto"/>
+        <w:right w:val="single" w:sz="4" w:space="0" w:color="auto"/>
+        <w:insideH w:val="single" w:sz="4" w:space="0" w:color="auto"/>
+        <w:insideV w:val="single" w:sz="4" w:space="0" w:color="auto"/>
+      </w:tblBorders>
+    </w:tblPr>
+  </w:style>
+  <w:style w:type="paragraph" w:styleId="Listenabsatz">
+    <w:name w:val="List Paragraph"/>
+    <w:basedOn w:val="Standard"/>
+    <w:uiPriority w:val="34"/>
+    <w:qFormat/>
+    <w:rsid w:val="00DB6DC9"/>
+    <w:pPr>
+      <w:ind w:left="720"/>
+      <w:contextualSpacing/>
+    </w:pPr>
   </w:style>
 </w:styles>
 </file>
@@ -1049,7 +1453,7 @@
 </file>
 
 <file path=customXml/itemProps1.xml><?xml version="1.0" encoding="utf-8"?>
-<ds:datastoreItem xmlns:ds="http://schemas.openxmlformats.org/officeDocument/2006/customXml" ds:itemID="{78FC6887-3998-4BCA-86E1-7C2628E74006}">
+<ds:datastoreItem xmlns:ds="http://schemas.openxmlformats.org/officeDocument/2006/customXml" ds:itemID="{D8960EDA-3246-4638-95CD-631D6E090955}">
   <ds:schemaRefs>
     <ds:schemaRef ds:uri="http://schemas.openxmlformats.org/officeDocument/2006/bibliography"/>
   </ds:schemaRefs>

--- a/Projektantrag/Projektauftrag.docx
+++ b/Projektantrag/Projektauftrag.docx
@@ -1,6 +1,6 @@
 
 <file path=word/document.xml><?xml version="1.0" encoding="utf-8"?>
-<w:document xmlns:wpc="http://schemas.microsoft.com/office/word/2010/wordprocessingCanvas" xmlns:mc="http://schemas.openxmlformats.org/markup-compatibility/2006" xmlns:o="urn:schemas-microsoft-com:office:office" xmlns:r="http://schemas.openxmlformats.org/officeDocument/2006/relationships" xmlns:m="http://schemas.openxmlformats.org/officeDocument/2006/math" xmlns:v="urn:schemas-microsoft-com:vml" xmlns:wp14="http://schemas.microsoft.com/office/word/2010/wordprocessingDrawing" xmlns:wp="http://schemas.openxmlformats.org/drawingml/2006/wordprocessingDrawing" xmlns:w10="urn:schemas-microsoft-com:office:word" xmlns:w="http://schemas.openxmlformats.org/wordprocessingml/2006/main" xmlns:w14="http://schemas.microsoft.com/office/word/2010/wordml" xmlns:w15="http://schemas.microsoft.com/office/word/2012/wordml" xmlns:wpg="http://schemas.microsoft.com/office/word/2010/wordprocessingGroup" xmlns:wpi="http://schemas.microsoft.com/office/word/2010/wordprocessingInk" xmlns:wne="http://schemas.microsoft.com/office/word/2006/wordml" xmlns:wps="http://schemas.microsoft.com/office/word/2010/wordprocessingShape" mc:Ignorable="w14 w15 wp14">
+<w:document xmlns:wpc="http://schemas.microsoft.com/office/word/2010/wordprocessingCanvas" xmlns:mo="http://schemas.microsoft.com/office/mac/office/2008/main" xmlns:mc="http://schemas.openxmlformats.org/markup-compatibility/2006" xmlns:mv="urn:schemas-microsoft-com:mac:vml" xmlns:o="urn:schemas-microsoft-com:office:office" xmlns:r="http://schemas.openxmlformats.org/officeDocument/2006/relationships" xmlns:m="http://schemas.openxmlformats.org/officeDocument/2006/math" xmlns:v="urn:schemas-microsoft-com:vml" xmlns:wp14="http://schemas.microsoft.com/office/word/2010/wordprocessingDrawing" xmlns:wp="http://schemas.openxmlformats.org/drawingml/2006/wordprocessingDrawing" xmlns:w10="urn:schemas-microsoft-com:office:word" xmlns:w="http://schemas.openxmlformats.org/wordprocessingml/2006/main" xmlns:w14="http://schemas.microsoft.com/office/word/2010/wordml" xmlns:w15="http://schemas.microsoft.com/office/word/2012/wordml" xmlns:wpg="http://schemas.microsoft.com/office/word/2010/wordprocessingGroup" xmlns:wpi="http://schemas.microsoft.com/office/word/2010/wordprocessingInk" xmlns:wne="http://schemas.microsoft.com/office/word/2006/wordml" xmlns:wps="http://schemas.microsoft.com/office/word/2010/wordprocessingShape" mc:Ignorable="w14 w15 wp14">
   <w:body>
     <w:p/>
     <w:p>
@@ -22,15 +22,7 @@
         <w:t>Es</w:t>
       </w:r>
       <w:r>
-        <w:t xml:space="preserve"> wird ein soziales Netzwerk aufgebaut, bei dem Witze (sogenannte Bad-</w:t>
-      </w:r>
-      <w:proofErr w:type="spellStart"/>
-      <w:r>
-        <w:t>Teacher</w:t>
-      </w:r>
-      <w:proofErr w:type="spellEnd"/>
-      <w:r>
-        <w:t>-Jokes) geteilt werden können.</w:t>
+        <w:t xml:space="preserve"> wird ein soziales Netzwerk aufgebaut, bei dem Witze (sogenannte Bad-Teacher-Jokes) geteilt werden können.</w:t>
       </w:r>
     </w:p>
     <w:p>
@@ -114,13 +106,8 @@
           </w:tcPr>
           <w:p>
             <w:r>
-              <w:t xml:space="preserve">Patrick </w:t>
+              <w:t>Gabriel Meier</w:t>
             </w:r>
-            <w:proofErr w:type="spellStart"/>
-            <w:r>
-              <w:t>Wissiak</w:t>
-            </w:r>
-            <w:proofErr w:type="spellEnd"/>
           </w:p>
         </w:tc>
         <w:tc>
@@ -151,7 +138,7 @@
           </w:tcPr>
           <w:p>
             <w:r>
-              <w:t>Database</w:t>
+              <w:t>Backend Developer</w:t>
             </w:r>
           </w:p>
         </w:tc>
@@ -163,7 +150,7 @@
           </w:tcPr>
           <w:p>
             <w:r>
-              <w:t>Gabriel Meier</w:t>
+              <w:t>Patrick Wissiak</w:t>
             </w:r>
           </w:p>
         </w:tc>
@@ -173,7 +160,7 @@
           </w:tcPr>
           <w:p>
             <w:r>
-              <w:t>Backend Developer</w:t>
+              <w:t>Frontend Developer</w:t>
             </w:r>
           </w:p>
         </w:tc>
@@ -184,19 +171,9 @@
             <w:tcW w:w="2127" w:type="dxa"/>
           </w:tcPr>
           <w:p>
-            <w:proofErr w:type="spellStart"/>
             <w:r>
-              <w:t>Vithun</w:t>
+              <w:t>Vithun Vamathevan</w:t>
             </w:r>
-            <w:proofErr w:type="spellEnd"/>
-            <w:r>
-              <w:t xml:space="preserve"> </w:t>
-            </w:r>
-            <w:proofErr w:type="spellStart"/>
-            <w:r>
-              <w:t>Vamathevan</w:t>
-            </w:r>
-            <w:proofErr w:type="spellEnd"/>
           </w:p>
         </w:tc>
         <w:tc>
@@ -268,11 +245,11 @@
           <w:numId w:val="1"/>
         </w:numPr>
       </w:pPr>
-      <w:proofErr w:type="spellStart"/>
-      <w:r>
-        <w:t>Github</w:t>
-      </w:r>
-      <w:proofErr w:type="spellEnd"/>
+      <w:r>
+        <w:t>Android Smartphone</w:t>
+      </w:r>
+      <w:bookmarkStart w:id="0" w:name="_GoBack"/>
+      <w:bookmarkEnd w:id="0"/>
     </w:p>
     <w:p>
       <w:pPr>
@@ -282,11 +259,9 @@
           <w:numId w:val="1"/>
         </w:numPr>
       </w:pPr>
-      <w:proofErr w:type="spellStart"/>
-      <w:r>
-        <w:t>Trello</w:t>
-      </w:r>
-      <w:proofErr w:type="spellEnd"/>
+      <w:r>
+        <w:t>Github</w:t>
+      </w:r>
     </w:p>
     <w:p>
       <w:pPr>
@@ -296,14 +271,9 @@
           <w:numId w:val="1"/>
         </w:numPr>
       </w:pPr>
-      <w:proofErr w:type="spellStart"/>
-      <w:r>
-        <w:t>AndroidS</w:t>
-      </w:r>
-      <w:r>
-        <w:t>tudio</w:t>
-      </w:r>
-      <w:proofErr w:type="spellEnd"/>
+      <w:r>
+        <w:t>Trello</w:t>
+      </w:r>
     </w:p>
     <w:p>
       <w:pPr>
@@ -314,6 +284,21 @@
         </w:numPr>
       </w:pPr>
       <w:r>
+        <w:t>AndroidS</w:t>
+      </w:r>
+      <w:r>
+        <w:t>tudio</w:t>
+      </w:r>
+    </w:p>
+    <w:p>
+      <w:pPr>
+        <w:pStyle w:val="Listenabsatz"/>
+        <w:numPr>
+          <w:ilvl w:val="0"/>
+          <w:numId w:val="1"/>
+        </w:numPr>
+      </w:pPr>
+      <w:r>
         <w:t>GANTT</w:t>
       </w:r>
     </w:p>
@@ -336,15 +321,7 @@
         <w:t>Android Smartphone mit M</w:t>
       </w:r>
       <w:r>
-        <w:t xml:space="preserve">indestversion </w:t>
-      </w:r>
-      <w:proofErr w:type="spellStart"/>
-      <w:r>
-        <w:t>Lollipop</w:t>
-      </w:r>
-      <w:proofErr w:type="spellEnd"/>
-      <w:r>
-        <w:t xml:space="preserve"> 5.0</w:t>
+        <w:t>indestversion Lollipop 5.0</w:t>
       </w:r>
     </w:p>
     <w:p/>
@@ -363,12 +340,7 @@
     </w:p>
     <w:p>
       <w:r>
-        <w:t>Um sich in der App anz</w:t>
-      </w:r>
-      <w:bookmarkStart w:id="0" w:name="_GoBack"/>
-      <w:bookmarkEnd w:id="0"/>
-      <w:r>
-        <w:t xml:space="preserve">umelden hat man zwei Möglichkeiten. Entweder man Registriert sich mit Emailadresse und Passwort oder wenn man ein </w:t>
+        <w:t xml:space="preserve">Um sich in der App anzumelden hat man zwei Möglichkeiten. Entweder man Registriert sich mit Emailadresse und Passwort oder wenn man ein </w:t>
       </w:r>
       <w:r>
         <w:t>Google-K</w:t>
@@ -423,7 +395,7 @@
 </file>
 
 <file path=word/endnotes.xml><?xml version="1.0" encoding="utf-8"?>
-<w:endnotes xmlns:wpc="http://schemas.microsoft.com/office/word/2010/wordprocessingCanvas" xmlns:mc="http://schemas.openxmlformats.org/markup-compatibility/2006" xmlns:o="urn:schemas-microsoft-com:office:office" xmlns:r="http://schemas.openxmlformats.org/officeDocument/2006/relationships" xmlns:m="http://schemas.openxmlformats.org/officeDocument/2006/math" xmlns:v="urn:schemas-microsoft-com:vml" xmlns:wp14="http://schemas.microsoft.com/office/word/2010/wordprocessingDrawing" xmlns:wp="http://schemas.openxmlformats.org/drawingml/2006/wordprocessingDrawing" xmlns:w10="urn:schemas-microsoft-com:office:word" xmlns:w="http://schemas.openxmlformats.org/wordprocessingml/2006/main" xmlns:w14="http://schemas.microsoft.com/office/word/2010/wordml" xmlns:w15="http://schemas.microsoft.com/office/word/2012/wordml" xmlns:wpg="http://schemas.microsoft.com/office/word/2010/wordprocessingGroup" xmlns:wpi="http://schemas.microsoft.com/office/word/2010/wordprocessingInk" xmlns:wne="http://schemas.microsoft.com/office/word/2006/wordml" xmlns:wps="http://schemas.microsoft.com/office/word/2010/wordprocessingShape" mc:Ignorable="w14 w15 wp14">
+<w:endnotes xmlns:wpc="http://schemas.microsoft.com/office/word/2010/wordprocessingCanvas" xmlns:mo="http://schemas.microsoft.com/office/mac/office/2008/main" xmlns:mc="http://schemas.openxmlformats.org/markup-compatibility/2006" xmlns:mv="urn:schemas-microsoft-com:mac:vml" xmlns:o="urn:schemas-microsoft-com:office:office" xmlns:r="http://schemas.openxmlformats.org/officeDocument/2006/relationships" xmlns:m="http://schemas.openxmlformats.org/officeDocument/2006/math" xmlns:v="urn:schemas-microsoft-com:vml" xmlns:wp14="http://schemas.microsoft.com/office/word/2010/wordprocessingDrawing" xmlns:wp="http://schemas.openxmlformats.org/drawingml/2006/wordprocessingDrawing" xmlns:w10="urn:schemas-microsoft-com:office:word" xmlns:w="http://schemas.openxmlformats.org/wordprocessingml/2006/main" xmlns:w14="http://schemas.microsoft.com/office/word/2010/wordml" xmlns:w15="http://schemas.microsoft.com/office/word/2012/wordml" xmlns:wpg="http://schemas.microsoft.com/office/word/2010/wordprocessingGroup" xmlns:wpi="http://schemas.microsoft.com/office/word/2010/wordprocessingInk" xmlns:wne="http://schemas.microsoft.com/office/word/2006/wordml" xmlns:wps="http://schemas.microsoft.com/office/word/2010/wordprocessingShape" mc:Ignorable="w14 w15 wp14">
   <w:endnote w:type="separator" w:id="-1">
     <w:p>
       <w:pPr>
@@ -448,7 +420,7 @@
 </file>
 
 <file path=word/footnotes.xml><?xml version="1.0" encoding="utf-8"?>
-<w:footnotes xmlns:wpc="http://schemas.microsoft.com/office/word/2010/wordprocessingCanvas" xmlns:mc="http://schemas.openxmlformats.org/markup-compatibility/2006" xmlns:o="urn:schemas-microsoft-com:office:office" xmlns:r="http://schemas.openxmlformats.org/officeDocument/2006/relationships" xmlns:m="http://schemas.openxmlformats.org/officeDocument/2006/math" xmlns:v="urn:schemas-microsoft-com:vml" xmlns:wp14="http://schemas.microsoft.com/office/word/2010/wordprocessingDrawing" xmlns:wp="http://schemas.openxmlformats.org/drawingml/2006/wordprocessingDrawing" xmlns:w10="urn:schemas-microsoft-com:office:word" xmlns:w="http://schemas.openxmlformats.org/wordprocessingml/2006/main" xmlns:w14="http://schemas.microsoft.com/office/word/2010/wordml" xmlns:w15="http://schemas.microsoft.com/office/word/2012/wordml" xmlns:wpg="http://schemas.microsoft.com/office/word/2010/wordprocessingGroup" xmlns:wpi="http://schemas.microsoft.com/office/word/2010/wordprocessingInk" xmlns:wne="http://schemas.microsoft.com/office/word/2006/wordml" xmlns:wps="http://schemas.microsoft.com/office/word/2010/wordprocessingShape" mc:Ignorable="w14 w15 wp14">
+<w:footnotes xmlns:wpc="http://schemas.microsoft.com/office/word/2010/wordprocessingCanvas" xmlns:mo="http://schemas.microsoft.com/office/mac/office/2008/main" xmlns:mc="http://schemas.openxmlformats.org/markup-compatibility/2006" xmlns:mv="urn:schemas-microsoft-com:mac:vml" xmlns:o="urn:schemas-microsoft-com:office:office" xmlns:r="http://schemas.openxmlformats.org/officeDocument/2006/relationships" xmlns:m="http://schemas.openxmlformats.org/officeDocument/2006/math" xmlns:v="urn:schemas-microsoft-com:vml" xmlns:wp14="http://schemas.microsoft.com/office/word/2010/wordprocessingDrawing" xmlns:wp="http://schemas.openxmlformats.org/drawingml/2006/wordprocessingDrawing" xmlns:w10="urn:schemas-microsoft-com:office:word" xmlns:w="http://schemas.openxmlformats.org/wordprocessingml/2006/main" xmlns:w14="http://schemas.microsoft.com/office/word/2010/wordml" xmlns:w15="http://schemas.microsoft.com/office/word/2012/wordml" xmlns:wpg="http://schemas.microsoft.com/office/word/2010/wordprocessingGroup" xmlns:wpi="http://schemas.microsoft.com/office/word/2010/wordprocessingInk" xmlns:wne="http://schemas.microsoft.com/office/word/2006/wordml" xmlns:wps="http://schemas.microsoft.com/office/word/2010/wordprocessingShape" mc:Ignorable="w14 w15 wp14">
   <w:footnote w:type="separator" w:id="-1">
     <w:p>
       <w:pPr>
@@ -473,22 +445,14 @@
 </file>
 
 <file path=word/header1.xml><?xml version="1.0" encoding="utf-8"?>
-<w:hdr xmlns:wpc="http://schemas.microsoft.com/office/word/2010/wordprocessingCanvas" xmlns:mc="http://schemas.openxmlformats.org/markup-compatibility/2006" xmlns:o="urn:schemas-microsoft-com:office:office" xmlns:r="http://schemas.openxmlformats.org/officeDocument/2006/relationships" xmlns:m="http://schemas.openxmlformats.org/officeDocument/2006/math" xmlns:v="urn:schemas-microsoft-com:vml" xmlns:wp14="http://schemas.microsoft.com/office/word/2010/wordprocessingDrawing" xmlns:wp="http://schemas.openxmlformats.org/drawingml/2006/wordprocessingDrawing" xmlns:w10="urn:schemas-microsoft-com:office:word" xmlns:w="http://schemas.openxmlformats.org/wordprocessingml/2006/main" xmlns:w14="http://schemas.microsoft.com/office/word/2010/wordml" xmlns:w15="http://schemas.microsoft.com/office/word/2012/wordml" xmlns:wpg="http://schemas.microsoft.com/office/word/2010/wordprocessingGroup" xmlns:wpi="http://schemas.microsoft.com/office/word/2010/wordprocessingInk" xmlns:wne="http://schemas.microsoft.com/office/word/2006/wordml" xmlns:wps="http://schemas.microsoft.com/office/word/2010/wordprocessingShape" mc:Ignorable="w14 w15 wp14">
+<w:hdr xmlns:wpc="http://schemas.microsoft.com/office/word/2010/wordprocessingCanvas" xmlns:mo="http://schemas.microsoft.com/office/mac/office/2008/main" xmlns:mc="http://schemas.openxmlformats.org/markup-compatibility/2006" xmlns:mv="urn:schemas-microsoft-com:mac:vml" xmlns:o="urn:schemas-microsoft-com:office:office" xmlns:r="http://schemas.openxmlformats.org/officeDocument/2006/relationships" xmlns:m="http://schemas.openxmlformats.org/officeDocument/2006/math" xmlns:v="urn:schemas-microsoft-com:vml" xmlns:wp14="http://schemas.microsoft.com/office/word/2010/wordprocessingDrawing" xmlns:wp="http://schemas.openxmlformats.org/drawingml/2006/wordprocessingDrawing" xmlns:w10="urn:schemas-microsoft-com:office:word" xmlns:w="http://schemas.openxmlformats.org/wordprocessingml/2006/main" xmlns:w14="http://schemas.microsoft.com/office/word/2010/wordml" xmlns:w15="http://schemas.microsoft.com/office/word/2012/wordml" xmlns:wpg="http://schemas.microsoft.com/office/word/2010/wordprocessingGroup" xmlns:wpi="http://schemas.microsoft.com/office/word/2010/wordprocessingInk" xmlns:wne="http://schemas.microsoft.com/office/word/2006/wordml" xmlns:wps="http://schemas.microsoft.com/office/word/2010/wordprocessingShape" mc:Ignorable="w14 w15 wp14">
   <w:p>
     <w:pPr>
       <w:pStyle w:val="Titel"/>
       <w:jc w:val="center"/>
     </w:pPr>
     <w:r>
-      <w:t>Bad-</w:t>
-    </w:r>
-    <w:proofErr w:type="spellStart"/>
-    <w:r>
-      <w:t>Teacher</w:t>
-    </w:r>
-    <w:proofErr w:type="spellEnd"/>
-    <w:r>
-      <w:t>-J</w:t>
+      <w:t>Bad-Teacher-J</w:t>
     </w:r>
     <w:r>
       <w:t>okes</w:t>
@@ -501,8 +465,8 @@
 </file>
 
 <file path=word/numbering.xml><?xml version="1.0" encoding="utf-8"?>
-<w:numbering xmlns:wpc="http://schemas.microsoft.com/office/word/2010/wordprocessingCanvas" xmlns:mc="http://schemas.openxmlformats.org/markup-compatibility/2006" xmlns:o="urn:schemas-microsoft-com:office:office" xmlns:r="http://schemas.openxmlformats.org/officeDocument/2006/relationships" xmlns:m="http://schemas.openxmlformats.org/officeDocument/2006/math" xmlns:v="urn:schemas-microsoft-com:vml" xmlns:wp14="http://schemas.microsoft.com/office/word/2010/wordprocessingDrawing" xmlns:wp="http://schemas.openxmlformats.org/drawingml/2006/wordprocessingDrawing" xmlns:w10="urn:schemas-microsoft-com:office:word" xmlns:w="http://schemas.openxmlformats.org/wordprocessingml/2006/main" xmlns:w14="http://schemas.microsoft.com/office/word/2010/wordml" xmlns:w15="http://schemas.microsoft.com/office/word/2012/wordml" xmlns:wpg="http://schemas.microsoft.com/office/word/2010/wordprocessingGroup" xmlns:wpi="http://schemas.microsoft.com/office/word/2010/wordprocessingInk" xmlns:wne="http://schemas.microsoft.com/office/word/2006/wordml" xmlns:wps="http://schemas.microsoft.com/office/word/2010/wordprocessingShape" mc:Ignorable="w14 w15 wp14">
-  <w:abstractNum w:abstractNumId="0" w15:restartNumberingAfterBreak="0">
+<w:numbering xmlns:wpc="http://schemas.microsoft.com/office/word/2010/wordprocessingCanvas" xmlns:mo="http://schemas.microsoft.com/office/mac/office/2008/main" xmlns:mc="http://schemas.openxmlformats.org/markup-compatibility/2006" xmlns:mv="urn:schemas-microsoft-com:mac:vml" xmlns:o="urn:schemas-microsoft-com:office:office" xmlns:r="http://schemas.openxmlformats.org/officeDocument/2006/relationships" xmlns:m="http://schemas.openxmlformats.org/officeDocument/2006/math" xmlns:v="urn:schemas-microsoft-com:vml" xmlns:wp14="http://schemas.microsoft.com/office/word/2010/wordprocessingDrawing" xmlns:wp="http://schemas.openxmlformats.org/drawingml/2006/wordprocessingDrawing" xmlns:w10="urn:schemas-microsoft-com:office:word" xmlns:w="http://schemas.openxmlformats.org/wordprocessingml/2006/main" xmlns:w14="http://schemas.microsoft.com/office/word/2010/wordml" xmlns:w15="http://schemas.microsoft.com/office/word/2012/wordml" xmlns:wpg="http://schemas.microsoft.com/office/word/2010/wordprocessingGroup" xmlns:wpi="http://schemas.microsoft.com/office/word/2010/wordprocessingInk" xmlns:wne="http://schemas.microsoft.com/office/word/2006/wordml" xmlns:wps="http://schemas.microsoft.com/office/word/2010/wordprocessingShape" mc:Ignorable="w14 w15 wp14">
+  <w:abstractNum w:abstractNumId="0">
     <w:nsid w:val="10B10F88"/>
     <w:multiLevelType w:val="hybridMultilevel"/>
     <w:tmpl w:val="20C818E2"/>
@@ -638,7 +602,7 @@
       </w:pPr>
     </w:pPrDefault>
   </w:docDefaults>
-  <w:latentStyles w:defLockedState="0" w:defUIPriority="99" w:defSemiHidden="0" w:defUnhideWhenUsed="0" w:defQFormat="0" w:count="371">
+  <w:latentStyles w:defLockedState="0" w:defUIPriority="99" w:defSemiHidden="0" w:defUnhideWhenUsed="0" w:defQFormat="0" w:count="380">
     <w:lsdException w:name="Normal" w:uiPriority="0" w:qFormat="1"/>
     <w:lsdException w:name="heading 1" w:uiPriority="9" w:qFormat="1"/>
     <w:lsdException w:name="heading 2" w:semiHidden="1" w:uiPriority="9" w:unhideWhenUsed="1" w:qFormat="1"/>
@@ -1129,6 +1093,7 @@
       <w:spacing w:after="0" w:line="240" w:lineRule="auto"/>
     </w:pPr>
     <w:tblPr>
+      <w:tblInd w:w="0" w:type="dxa"/>
       <w:tblBorders>
         <w:top w:val="single" w:sz="4" w:space="0" w:color="auto"/>
         <w:left w:val="single" w:sz="4" w:space="0" w:color="auto"/>
@@ -1137,6 +1102,12 @@
         <w:insideH w:val="single" w:sz="4" w:space="0" w:color="auto"/>
         <w:insideV w:val="single" w:sz="4" w:space="0" w:color="auto"/>
       </w:tblBorders>
+      <w:tblCellMar>
+        <w:top w:w="0" w:type="dxa"/>
+        <w:left w:w="108" w:type="dxa"/>
+        <w:bottom w:w="0" w:type="dxa"/>
+        <w:right w:w="108" w:type="dxa"/>
+      </w:tblCellMar>
     </w:tblPr>
   </w:style>
   <w:style w:type="paragraph" w:styleId="Listenabsatz">
@@ -1453,7 +1424,7 @@
 </file>
 
 <file path=customXml/itemProps1.xml><?xml version="1.0" encoding="utf-8"?>
-<ds:datastoreItem xmlns:ds="http://schemas.openxmlformats.org/officeDocument/2006/customXml" ds:itemID="{D8960EDA-3246-4638-95CD-631D6E090955}">
+<ds:datastoreItem xmlns:ds="http://schemas.openxmlformats.org/officeDocument/2006/customXml" ds:itemID="{BDE75222-B15E-0341-BC44-DA861A77339D}">
   <ds:schemaRefs>
     <ds:schemaRef ds:uri="http://schemas.openxmlformats.org/officeDocument/2006/bibliography"/>
   </ds:schemaRefs>

--- a/Projektantrag/Projektauftrag.docx
+++ b/Projektantrag/Projektauftrag.docx
@@ -328,47 +328,68 @@
         <w:rPr>
           <w:b/>
         </w:rPr>
-        <w:t>Vorrausetzung zur Verwendung</w:t>
-      </w:r>
-    </w:p>
-    <w:p>
-      <w:r>
-        <w:t>Android Smartphone mit M</w:t>
-      </w:r>
-      <w:r>
-        <w:t xml:space="preserve">indestversion </w:t>
-      </w:r>
-      <w:proofErr w:type="spellStart"/>
-      <w:r>
-        <w:t>Lollipop</w:t>
-      </w:r>
-      <w:proofErr w:type="spellEnd"/>
-      <w:r>
-        <w:t xml:space="preserve"> 5.0</w:t>
-      </w:r>
-    </w:p>
-    <w:p/>
-    <w:p>
-      <w:pPr>
-        <w:rPr>
-          <w:b/>
-        </w:rPr>
-      </w:pPr>
-      <w:r>
-        <w:rPr>
-          <w:b/>
-        </w:rPr>
-        <w:t>Funktionen</w:t>
-      </w:r>
-    </w:p>
-    <w:p>
-      <w:r>
-        <w:t>Um sich in der App anz</w:t>
+        <w:t>Preis</w:t>
       </w:r>
       <w:bookmarkStart w:id="0" w:name="_GoBack"/>
       <w:bookmarkEnd w:id="0"/>
-      <w:r>
-        <w:t xml:space="preserve">umelden hat man zwei Möglichkeiten. Entweder man Registriert sich mit Emailadresse und Passwort oder wenn man ein </w:t>
+    </w:p>
+    <w:p>
+      <w:r>
+        <w:t xml:space="preserve">CHF 10‘000.- inkl. </w:t>
+      </w:r>
+      <w:proofErr w:type="spellStart"/>
+      <w:r>
+        <w:t>Mehrwertssteuer</w:t>
+      </w:r>
+      <w:proofErr w:type="spellEnd"/>
+    </w:p>
+    <w:p/>
+    <w:p>
+      <w:pPr>
+        <w:rPr>
+          <w:b/>
+        </w:rPr>
+      </w:pPr>
+      <w:r>
+        <w:rPr>
+          <w:b/>
+        </w:rPr>
+        <w:t>Vorrausetzung zur Verwendung</w:t>
+      </w:r>
+    </w:p>
+    <w:p>
+      <w:r>
+        <w:t>Android Smartphone mit M</w:t>
+      </w:r>
+      <w:r>
+        <w:t xml:space="preserve">indestversion </w:t>
+      </w:r>
+      <w:proofErr w:type="spellStart"/>
+      <w:r>
+        <w:t>Lollipop</w:t>
+      </w:r>
+      <w:proofErr w:type="spellEnd"/>
+      <w:r>
+        <w:t xml:space="preserve"> 5.0</w:t>
+      </w:r>
+    </w:p>
+    <w:p/>
+    <w:p>
+      <w:pPr>
+        <w:rPr>
+          <w:b/>
+        </w:rPr>
+      </w:pPr>
+      <w:r>
+        <w:rPr>
+          <w:b/>
+        </w:rPr>
+        <w:t>Funktionen</w:t>
+      </w:r>
+    </w:p>
+    <w:p>
+      <w:r>
+        <w:t xml:space="preserve">Um sich in der App anzumelden hat man zwei Möglichkeiten. Entweder man Registriert sich mit Emailadresse und Passwort oder wenn man ein </w:t>
       </w:r>
       <w:r>
         <w:t>Google-K</w:t>
@@ -408,6 +429,7 @@
     </w:p>
     <w:p>
       <w:r>
+        <w:lastRenderedPageBreak/>
         <w:t>Projektleiter: ____________________________   Auftraggeber: ____________________________</w:t>
       </w:r>
     </w:p>
@@ -1453,7 +1475,7 @@
 </file>
 
 <file path=customXml/itemProps1.xml><?xml version="1.0" encoding="utf-8"?>
-<ds:datastoreItem xmlns:ds="http://schemas.openxmlformats.org/officeDocument/2006/customXml" ds:itemID="{D8960EDA-3246-4638-95CD-631D6E090955}">
+<ds:datastoreItem xmlns:ds="http://schemas.openxmlformats.org/officeDocument/2006/customXml" ds:itemID="{3D5429A5-42AB-4033-9EB4-CE7E2A0B1E29}">
   <ds:schemaRefs>
     <ds:schemaRef ds:uri="http://schemas.openxmlformats.org/officeDocument/2006/bibliography"/>
   </ds:schemaRefs>

--- a/Projektantrag/Projektauftrag.docx
+++ b/Projektantrag/Projektauftrag.docx
@@ -2,91 +2,585 @@
 <file path=word/document.xml><?xml version="1.0" encoding="utf-8"?>
 <w:document xmlns:wpc="http://schemas.microsoft.com/office/word/2010/wordprocessingCanvas" xmlns:mc="http://schemas.openxmlformats.org/markup-compatibility/2006" xmlns:o="urn:schemas-microsoft-com:office:office" xmlns:r="http://schemas.openxmlformats.org/officeDocument/2006/relationships" xmlns:m="http://schemas.openxmlformats.org/officeDocument/2006/math" xmlns:v="urn:schemas-microsoft-com:vml" xmlns:wp14="http://schemas.microsoft.com/office/word/2010/wordprocessingDrawing" xmlns:wp="http://schemas.openxmlformats.org/drawingml/2006/wordprocessingDrawing" xmlns:w10="urn:schemas-microsoft-com:office:word" xmlns:w="http://schemas.openxmlformats.org/wordprocessingml/2006/main" xmlns:w14="http://schemas.microsoft.com/office/word/2010/wordml" xmlns:w15="http://schemas.microsoft.com/office/word/2012/wordml" xmlns:wpg="http://schemas.microsoft.com/office/word/2010/wordprocessingGroup" xmlns:wpi="http://schemas.microsoft.com/office/word/2010/wordprocessingInk" xmlns:wne="http://schemas.microsoft.com/office/word/2006/wordml" xmlns:wps="http://schemas.microsoft.com/office/word/2010/wordprocessingShape" mc:Ignorable="w14 w15 wp14">
   <w:body>
+    <w:p>
+      <w:pPr>
+        <w:pStyle w:val="KeinLeerraum"/>
+        <w:rPr>
+          <w:sz w:val="24"/>
+          <w:szCs w:val="24"/>
+        </w:rPr>
+      </w:pPr>
+      <w:r>
+        <w:rPr>
+          <w:b/>
+          <w:sz w:val="24"/>
+          <w:szCs w:val="24"/>
+        </w:rPr>
+        <w:t>Auftraggeber:</w:t>
+      </w:r>
+      <w:r>
+        <w:rPr>
+          <w:b/>
+          <w:sz w:val="24"/>
+          <w:szCs w:val="24"/>
+        </w:rPr>
+        <w:tab/>
+      </w:r>
+      <w:r>
+        <w:rPr>
+          <w:b/>
+          <w:sz w:val="24"/>
+          <w:szCs w:val="24"/>
+        </w:rPr>
+        <w:tab/>
+      </w:r>
+      <w:r>
+        <w:rPr>
+          <w:sz w:val="24"/>
+          <w:szCs w:val="24"/>
+        </w:rPr>
+        <w:t xml:space="preserve">Jeroen </w:t>
+      </w:r>
+      <w:proofErr w:type="spellStart"/>
+      <w:r>
+        <w:rPr>
+          <w:sz w:val="24"/>
+          <w:szCs w:val="24"/>
+        </w:rPr>
+        <w:t>Loosli</w:t>
+      </w:r>
+      <w:proofErr w:type="spellEnd"/>
+    </w:p>
+    <w:p>
+      <w:pPr>
+        <w:pStyle w:val="KeinLeerraum"/>
+        <w:rPr>
+          <w:sz w:val="24"/>
+          <w:szCs w:val="24"/>
+        </w:rPr>
+      </w:pPr>
+      <w:r>
+        <w:rPr>
+          <w:b/>
+          <w:sz w:val="24"/>
+          <w:szCs w:val="24"/>
+        </w:rPr>
+        <w:t>Projektleiter:</w:t>
+      </w:r>
+      <w:r>
+        <w:rPr>
+          <w:sz w:val="24"/>
+          <w:szCs w:val="24"/>
+        </w:rPr>
+        <w:tab/>
+      </w:r>
+      <w:r>
+        <w:rPr>
+          <w:sz w:val="24"/>
+          <w:szCs w:val="24"/>
+        </w:rPr>
+        <w:tab/>
+      </w:r>
+      <w:r>
+        <w:rPr>
+          <w:sz w:val="24"/>
+          <w:szCs w:val="24"/>
+        </w:rPr>
+        <w:t>Nico Lutz</w:t>
+      </w:r>
+      <w:r>
+        <w:rPr>
+          <w:sz w:val="24"/>
+          <w:szCs w:val="24"/>
+        </w:rPr>
+        <w:t xml:space="preserve"> (Auftragnehmer)</w:t>
+      </w:r>
+    </w:p>
+    <w:p>
+      <w:pPr>
+        <w:pStyle w:val="KeinLeerraum"/>
+        <w:rPr>
+          <w:sz w:val="24"/>
+          <w:szCs w:val="24"/>
+        </w:rPr>
+      </w:pPr>
+      <w:r>
+        <w:rPr>
+          <w:b/>
+          <w:sz w:val="24"/>
+          <w:szCs w:val="24"/>
+        </w:rPr>
+        <w:t>Projektart:</w:t>
+      </w:r>
+      <w:r>
+        <w:rPr>
+          <w:sz w:val="24"/>
+          <w:szCs w:val="24"/>
+        </w:rPr>
+        <w:tab/>
+      </w:r>
+      <w:r>
+        <w:rPr>
+          <w:sz w:val="24"/>
+          <w:szCs w:val="24"/>
+        </w:rPr>
+        <w:tab/>
+      </w:r>
+      <w:r>
+        <w:rPr>
+          <w:sz w:val="24"/>
+          <w:szCs w:val="24"/>
+        </w:rPr>
+        <w:t>Android Applikation</w:t>
+      </w:r>
+    </w:p>
+    <w:p>
+      <w:pPr>
+        <w:pStyle w:val="berschrift1"/>
+      </w:pPr>
+      <w:r>
+        <w:t>Kurzbeschreib</w:t>
+      </w:r>
+      <w:r>
+        <w:t>ung</w:t>
+      </w:r>
+    </w:p>
+    <w:p>
+      <w:pPr>
+        <w:rPr>
+          <w:sz w:val="24"/>
+          <w:szCs w:val="24"/>
+        </w:rPr>
+      </w:pPr>
+      <w:r>
+        <w:rPr>
+          <w:sz w:val="24"/>
+          <w:szCs w:val="24"/>
+        </w:rPr>
+        <w:t>Es</w:t>
+      </w:r>
+      <w:r>
+        <w:rPr>
+          <w:sz w:val="24"/>
+          <w:szCs w:val="24"/>
+        </w:rPr>
+        <w:t xml:space="preserve"> wird ein soziales Netzwerk aufgebaut, bei dem Witze </w:t>
+      </w:r>
+      <w:r>
+        <w:rPr>
+          <w:sz w:val="24"/>
+          <w:szCs w:val="24"/>
+        </w:rPr>
+        <w:t>geteilt</w:t>
+      </w:r>
+      <w:r>
+        <w:rPr>
+          <w:sz w:val="24"/>
+          <w:szCs w:val="24"/>
+        </w:rPr>
+        <w:t xml:space="preserve"> werden können.</w:t>
+      </w:r>
+    </w:p>
+    <w:p>
+      <w:pPr>
+        <w:rPr>
+          <w:sz w:val="24"/>
+          <w:szCs w:val="24"/>
+        </w:rPr>
+      </w:pPr>
+    </w:p>
+    <w:p>
+      <w:pPr>
+        <w:pStyle w:val="berschrift1"/>
+      </w:pPr>
+      <w:r>
+        <w:t>Ausgangssituation</w:t>
+      </w:r>
+    </w:p>
+    <w:p>
+      <w:pPr>
+        <w:rPr>
+          <w:sz w:val="24"/>
+          <w:szCs w:val="24"/>
+        </w:rPr>
+      </w:pPr>
+      <w:r>
+        <w:rPr>
+          <w:sz w:val="24"/>
+          <w:szCs w:val="24"/>
+        </w:rPr>
+        <w:t>Der heutige Alltag besteht aus reinen ernst zu nehmenden Faktoren und ziemlich wenig Humor und Spass. Personen sind an Ihre Arbeitspläne gestrickt und werden zu einheitlichen Gliedern der Wirtschaft. Es fehlt an Unterhaltung, das Lachen fällt vielen Menschen schwer.</w:t>
+      </w:r>
+    </w:p>
+    <w:p>
+      <w:pPr>
+        <w:rPr>
+          <w:sz w:val="24"/>
+          <w:szCs w:val="24"/>
+        </w:rPr>
+      </w:pPr>
+    </w:p>
+    <w:p>
+      <w:pPr>
+        <w:pStyle w:val="berschrift1"/>
+      </w:pPr>
+      <w:r>
+        <w:t>Lösung</w:t>
+      </w:r>
+    </w:p>
+    <w:p>
+      <w:pPr>
+        <w:rPr>
+          <w:sz w:val="24"/>
+          <w:szCs w:val="24"/>
+        </w:rPr>
+      </w:pPr>
+      <w:proofErr w:type="spellStart"/>
+      <w:r>
+        <w:rPr>
+          <w:sz w:val="24"/>
+          <w:szCs w:val="24"/>
+        </w:rPr>
+        <w:t>Entertainnet</w:t>
+      </w:r>
+      <w:proofErr w:type="spellEnd"/>
+      <w:r>
+        <w:rPr>
+          <w:sz w:val="24"/>
+          <w:szCs w:val="24"/>
+        </w:rPr>
+        <w:t xml:space="preserve"> ist die perfekte Lösung für die oben genannte Problemstellung. </w:t>
+      </w:r>
+      <w:r>
+        <w:rPr>
+          <w:sz w:val="24"/>
+          <w:szCs w:val="24"/>
+        </w:rPr>
+        <w:t xml:space="preserve"> Sie bringt die Menschen wieder zum Lachen, da die Leute amüsante Witze und Geschichten aus ihrem Leben miteinander teilen können.</w:t>
+      </w:r>
+    </w:p>
+    <w:p>
+      <w:pPr>
+        <w:rPr>
+          <w:sz w:val="24"/>
+          <w:szCs w:val="24"/>
+        </w:rPr>
+      </w:pPr>
+      <w:r>
+        <w:rPr>
+          <w:sz w:val="24"/>
+          <w:szCs w:val="24"/>
+        </w:rPr>
+        <w:t>Die Applikation ist geeignet für Personen jeder Altersklasse, die Sinn für Humor haben.</w:t>
+      </w:r>
+    </w:p>
+    <w:p>
+      <w:pPr>
+        <w:rPr>
+          <w:sz w:val="24"/>
+          <w:szCs w:val="24"/>
+        </w:rPr>
+      </w:pPr>
+      <w:bookmarkStart w:id="0" w:name="_GoBack"/>
+      <w:bookmarkEnd w:id="0"/>
+    </w:p>
+    <w:p>
+      <w:pPr>
+        <w:pStyle w:val="berschrift1"/>
+      </w:pPr>
+      <w:r>
+        <w:t>Projektz</w:t>
+      </w:r>
+      <w:r>
+        <w:t>iele</w:t>
+      </w:r>
+    </w:p>
+    <w:p>
+      <w:pPr>
+        <w:pStyle w:val="Listenabsatz"/>
+        <w:numPr>
+          <w:ilvl w:val="0"/>
+          <w:numId w:val="3"/>
+        </w:numPr>
+        <w:rPr>
+          <w:sz w:val="24"/>
+          <w:szCs w:val="24"/>
+        </w:rPr>
+      </w:pPr>
+      <w:r>
+        <w:rPr>
+          <w:sz w:val="24"/>
+          <w:szCs w:val="24"/>
+        </w:rPr>
+        <w:t>Android Applikation als soziales Netzwerk</w:t>
+      </w:r>
+    </w:p>
+    <w:p>
+      <w:pPr>
+        <w:pStyle w:val="Listenabsatz"/>
+        <w:numPr>
+          <w:ilvl w:val="0"/>
+          <w:numId w:val="3"/>
+        </w:numPr>
+        <w:rPr>
+          <w:sz w:val="24"/>
+          <w:szCs w:val="24"/>
+        </w:rPr>
+      </w:pPr>
+      <w:r>
+        <w:rPr>
+          <w:sz w:val="24"/>
+          <w:szCs w:val="24"/>
+        </w:rPr>
+        <w:t>Benutzerverwaltung</w:t>
+      </w:r>
+    </w:p>
+    <w:p>
+      <w:pPr>
+        <w:pStyle w:val="Listenabsatz"/>
+        <w:numPr>
+          <w:ilvl w:val="0"/>
+          <w:numId w:val="3"/>
+        </w:numPr>
+        <w:rPr>
+          <w:sz w:val="24"/>
+          <w:szCs w:val="24"/>
+        </w:rPr>
+      </w:pPr>
+      <w:r>
+        <w:rPr>
+          <w:sz w:val="24"/>
+          <w:szCs w:val="24"/>
+        </w:rPr>
+        <w:t>Datenübertragung in Echtzeit</w:t>
+      </w:r>
+    </w:p>
+    <w:p>
+      <w:pPr>
+        <w:pStyle w:val="Listenabsatz"/>
+        <w:numPr>
+          <w:ilvl w:val="0"/>
+          <w:numId w:val="3"/>
+        </w:numPr>
+        <w:rPr>
+          <w:sz w:val="24"/>
+          <w:szCs w:val="24"/>
+        </w:rPr>
+      </w:pPr>
+      <w:r>
+        <w:rPr>
+          <w:sz w:val="24"/>
+          <w:szCs w:val="24"/>
+        </w:rPr>
+        <w:t>Teilen von Kurztexten via Netzwerk</w:t>
+      </w:r>
+    </w:p>
+    <w:p>
+      <w:pPr>
+        <w:rPr>
+          <w:sz w:val="24"/>
+          <w:szCs w:val="24"/>
+        </w:rPr>
+      </w:pPr>
+    </w:p>
+    <w:p>
+      <w:pPr>
+        <w:pStyle w:val="berschrift1"/>
+      </w:pPr>
+      <w:r>
+        <w:t>Arbeitsweise</w:t>
+      </w:r>
+    </w:p>
+    <w:p>
+      <w:r>
+        <w:t xml:space="preserve">Zum Projektaufbau, der Planung und Realisierung verwenden wir </w:t>
+      </w:r>
+      <w:proofErr w:type="spellStart"/>
+      <w:r>
+        <w:t>Scrum</w:t>
+      </w:r>
+      <w:proofErr w:type="spellEnd"/>
+      <w:r>
+        <w:t>.</w:t>
+      </w:r>
+    </w:p>
     <w:p/>
     <w:p>
-      <w:r>
-        <w:rPr>
-          <w:b/>
-        </w:rPr>
-        <w:t>Kurzbeschreib</w:t>
-      </w:r>
-      <w:r>
-        <w:rPr>
-          <w:b/>
-        </w:rPr>
-        <w:t>ung</w:t>
-      </w:r>
-    </w:p>
-    <w:p>
-      <w:r>
-        <w:t>Es</w:t>
-      </w:r>
-      <w:r>
-        <w:t xml:space="preserve"> wird ein soziales Netzwerk aufgebaut, bei dem Witze (sogenannte Bad-</w:t>
+      <w:pPr>
+        <w:pStyle w:val="berschrift1"/>
+      </w:pPr>
+      <w:r>
+        <w:t>Meilensteine</w:t>
+      </w:r>
+    </w:p>
+    <w:p>
+      <w:pPr>
+        <w:pStyle w:val="Listenabsatz"/>
+        <w:numPr>
+          <w:ilvl w:val="0"/>
+          <w:numId w:val="3"/>
+        </w:numPr>
+      </w:pPr>
+      <w:r>
+        <w:t>Sprint 1: 02.10.17</w:t>
+      </w:r>
+    </w:p>
+    <w:p>
+      <w:pPr>
+        <w:pStyle w:val="Listenabsatz"/>
+        <w:numPr>
+          <w:ilvl w:val="1"/>
+          <w:numId w:val="3"/>
+        </w:numPr>
+      </w:pPr>
+      <w:r>
+        <w:t>Applikation aufsetzen</w:t>
+      </w:r>
+    </w:p>
+    <w:p>
+      <w:pPr>
+        <w:pStyle w:val="Listenabsatz"/>
+        <w:numPr>
+          <w:ilvl w:val="1"/>
+          <w:numId w:val="3"/>
+        </w:numPr>
+      </w:pPr>
+      <w:r>
+        <w:t>Datenbank (</w:t>
       </w:r>
       <w:proofErr w:type="spellStart"/>
       <w:r>
-        <w:t>Teacher</w:t>
+        <w:t>Firebase</w:t>
       </w:r>
       <w:proofErr w:type="spellEnd"/>
       <w:r>
-        <w:t>-Jokes) geteilt werden können.</w:t>
-      </w:r>
-    </w:p>
-    <w:p>
-      <w:r>
-        <w:t>Der Arbeitsalltag ist in der heutigen Zeit sehr trocken und ernst, darum denken wir</w:t>
-      </w:r>
-      <w:r>
-        <w:t>,</w:t>
-      </w:r>
-      <w:r>
-        <w:t xml:space="preserve"> das</w:t>
-      </w:r>
-      <w:r>
-        <w:t>s</w:t>
-      </w:r>
-      <w:r>
-        <w:t xml:space="preserve"> diese App die perfekte Auflockerung</w:t>
-      </w:r>
-      <w:r>
-        <w:t xml:space="preserve"> nach der S</w:t>
-      </w:r>
-      <w:r>
-        <w:t>chule oder Arbeit ist.</w:t>
+        <w:t>) erstellen</w:t>
+      </w:r>
+    </w:p>
+    <w:p>
+      <w:pPr>
+        <w:pStyle w:val="Listenabsatz"/>
+        <w:numPr>
+          <w:ilvl w:val="1"/>
+          <w:numId w:val="3"/>
+        </w:numPr>
+      </w:pPr>
+      <w:r>
+        <w:t>Layout definieren</w:t>
+      </w:r>
+    </w:p>
+    <w:p>
+      <w:pPr>
+        <w:pStyle w:val="Listenabsatz"/>
+        <w:numPr>
+          <w:ilvl w:val="0"/>
+          <w:numId w:val="3"/>
+        </w:numPr>
+      </w:pPr>
+      <w:r>
+        <w:t>Sprint 2: 23.10.17</w:t>
+      </w:r>
+    </w:p>
+    <w:p>
+      <w:pPr>
+        <w:pStyle w:val="Listenabsatz"/>
+        <w:numPr>
+          <w:ilvl w:val="1"/>
+          <w:numId w:val="3"/>
+        </w:numPr>
+      </w:pPr>
+      <w:r>
+        <w:t>Benutzerverwaltung</w:t>
+      </w:r>
+    </w:p>
+    <w:p>
+      <w:pPr>
+        <w:pStyle w:val="Listenabsatz"/>
+        <w:numPr>
+          <w:ilvl w:val="1"/>
+          <w:numId w:val="3"/>
+        </w:numPr>
+      </w:pPr>
+      <w:r>
+        <w:t xml:space="preserve">Frontend zu </w:t>
+      </w:r>
+      <w:proofErr w:type="spellStart"/>
+      <w:r>
+        <w:t>Firebase</w:t>
+      </w:r>
+      <w:proofErr w:type="spellEnd"/>
+      <w:r>
+        <w:t xml:space="preserve"> Verbindung</w:t>
+      </w:r>
+    </w:p>
+    <w:p>
+      <w:pPr>
+        <w:pStyle w:val="Listenabsatz"/>
+        <w:numPr>
+          <w:ilvl w:val="0"/>
+          <w:numId w:val="3"/>
+        </w:numPr>
+      </w:pPr>
+      <w:r>
+        <w:t>Sprint 3: 30.10.17</w:t>
+      </w:r>
+    </w:p>
+    <w:p>
+      <w:pPr>
+        <w:pStyle w:val="Listenabsatz"/>
+        <w:numPr>
+          <w:ilvl w:val="1"/>
+          <w:numId w:val="3"/>
+        </w:numPr>
+      </w:pPr>
+      <w:r>
+        <w:t>Witze anzeigen</w:t>
+      </w:r>
+    </w:p>
+    <w:p>
+      <w:pPr>
+        <w:pStyle w:val="Listenabsatz"/>
+        <w:numPr>
+          <w:ilvl w:val="1"/>
+          <w:numId w:val="3"/>
+        </w:numPr>
+      </w:pPr>
+      <w:r>
+        <w:lastRenderedPageBreak/>
+        <w:t>Fehler beheben</w:t>
+      </w:r>
+    </w:p>
+    <w:p>
+      <w:pPr>
+        <w:pStyle w:val="Listenabsatz"/>
+        <w:numPr>
+          <w:ilvl w:val="0"/>
+          <w:numId w:val="3"/>
+        </w:numPr>
+      </w:pPr>
+      <w:r>
+        <w:t>Abgabe: 06.11.17</w:t>
+      </w:r>
+    </w:p>
+    <w:p>
+      <w:pPr>
+        <w:pStyle w:val="Listenabsatz"/>
+        <w:numPr>
+          <w:ilvl w:val="1"/>
+          <w:numId w:val="3"/>
+        </w:numPr>
+      </w:pPr>
+      <w:r>
+        <w:t>Präsentation Endprodukt</w:t>
       </w:r>
     </w:p>
     <w:p/>
     <w:p>
       <w:pPr>
-        <w:rPr>
-          <w:b/>
-        </w:rPr>
-      </w:pPr>
-      <w:r>
-        <w:rPr>
-          <w:b/>
-        </w:rPr>
-        <w:t>Projektleiter</w:t>
-      </w:r>
-    </w:p>
-    <w:p>
-      <w:r>
-        <w:t>Nico Lutz</w:t>
-      </w:r>
-    </w:p>
-    <w:p/>
-    <w:p>
-      <w:pPr>
-        <w:rPr>
-          <w:b/>
-        </w:rPr>
-      </w:pPr>
-      <w:r>
-        <w:rPr>
-          <w:b/>
-        </w:rPr>
-        <w:t>Team</w:t>
+        <w:pStyle w:val="berschrift1"/>
+      </w:pPr>
+      <w:r>
+        <w:t>Projektstruktur</w:t>
       </w:r>
     </w:p>
     <w:tbl>
@@ -104,32 +598,27 @@
         <w:tblLook w:val="04A0" w:firstRow="1" w:lastRow="0" w:firstColumn="1" w:lastColumn="0" w:noHBand="0" w:noVBand="1"/>
       </w:tblPr>
       <w:tblGrid>
-        <w:gridCol w:w="2127"/>
-        <w:gridCol w:w="6935"/>
+        <w:gridCol w:w="2340"/>
+        <w:gridCol w:w="6732"/>
       </w:tblGrid>
       <w:tr>
         <w:tc>
           <w:tcPr>
-            <w:tcW w:w="2127" w:type="dxa"/>
+            <w:tcW w:w="2263" w:type="dxa"/>
           </w:tcPr>
           <w:p>
             <w:r>
-              <w:t xml:space="preserve">Patrick </w:t>
-            </w:r>
-            <w:proofErr w:type="spellStart"/>
-            <w:r>
-              <w:t>Wissiak</w:t>
-            </w:r>
-            <w:proofErr w:type="spellEnd"/>
+              <w:t>Aufgaben</w:t>
+            </w:r>
           </w:p>
         </w:tc>
         <w:tc>
           <w:tcPr>
-            <w:tcW w:w="6935" w:type="dxa"/>
+            <w:tcW w:w="6799" w:type="dxa"/>
           </w:tcPr>
           <w:p>
             <w:r>
-              <w:t>Backend Developer</w:t>
+              <w:t>Details</w:t>
             </w:r>
           </w:p>
         </w:tc>
@@ -137,21 +626,64 @@
       <w:tr>
         <w:tc>
           <w:tcPr>
-            <w:tcW w:w="2127" w:type="dxa"/>
+            <w:tcW w:w="2263" w:type="dxa"/>
           </w:tcPr>
           <w:p>
             <w:r>
-              <w:t>Marc Vollenweider</w:t>
+              <w:t>Entwicklungsumgebung</w:t>
             </w:r>
           </w:p>
         </w:tc>
         <w:tc>
           <w:tcPr>
-            <w:tcW w:w="6935" w:type="dxa"/>
+            <w:tcW w:w="6799" w:type="dxa"/>
           </w:tcPr>
           <w:p>
-            <w:r>
-              <w:t>Database</w:t>
+            <w:proofErr w:type="spellStart"/>
+            <w:r>
+              <w:t>AndroidStudio</w:t>
+            </w:r>
+            <w:proofErr w:type="spellEnd"/>
+            <w:r>
+              <w:t xml:space="preserve"> installieren</w:t>
+            </w:r>
+          </w:p>
+          <w:p>
+            <w:proofErr w:type="spellStart"/>
+            <w:r>
+              <w:t>Firebase</w:t>
+            </w:r>
+            <w:proofErr w:type="spellEnd"/>
+            <w:r>
+              <w:t xml:space="preserve"> Projekt erstellen</w:t>
+            </w:r>
+          </w:p>
+          <w:p>
+            <w:proofErr w:type="spellStart"/>
+            <w:r>
+              <w:t>Trello</w:t>
+            </w:r>
+            <w:proofErr w:type="spellEnd"/>
+            <w:r>
+              <w:t xml:space="preserve"> aufsetzen</w:t>
+            </w:r>
+          </w:p>
+          <w:p>
+            <w:proofErr w:type="spellStart"/>
+            <w:r>
+              <w:t>GitHub</w:t>
+            </w:r>
+            <w:proofErr w:type="spellEnd"/>
+            <w:r>
+              <w:t xml:space="preserve"> </w:t>
+            </w:r>
+            <w:proofErr w:type="spellStart"/>
+            <w:r>
+              <w:t>Versionierung</w:t>
+            </w:r>
+            <w:proofErr w:type="spellEnd"/>
+            <w:r>
+              <w:t xml:space="preserve"> errichten</w:t>
             </w:r>
           </w:p>
         </w:tc>
@@ -159,21 +691,36 @@
       <w:tr>
         <w:tc>
           <w:tcPr>
-            <w:tcW w:w="2127" w:type="dxa"/>
+            <w:tcW w:w="2263" w:type="dxa"/>
           </w:tcPr>
           <w:p>
             <w:r>
-              <w:t>Gabriel Meier</w:t>
+              <w:t>Grundlagen</w:t>
             </w:r>
           </w:p>
         </w:tc>
         <w:tc>
           <w:tcPr>
-            <w:tcW w:w="6935" w:type="dxa"/>
+            <w:tcW w:w="6799" w:type="dxa"/>
           </w:tcPr>
           <w:p>
             <w:r>
-              <w:t>Backend Developer</w:t>
+              <w:t>Grundapplikation errichten</w:t>
+            </w:r>
+          </w:p>
+          <w:p>
+            <w:r>
+              <w:t>Hauptaktivitäten umsetzen (Benutzer, Witze hochladen etc.)</w:t>
+            </w:r>
+          </w:p>
+          <w:p>
+            <w:r>
+              <w:t>Benutzerverwaltung</w:t>
+            </w:r>
+          </w:p>
+          <w:p>
+            <w:r>
+              <w:t>Layout  bestimmen</w:t>
             </w:r>
           </w:p>
         </w:tc>
@@ -181,31 +728,106 @@
       <w:tr>
         <w:tc>
           <w:tcPr>
-            <w:tcW w:w="2127" w:type="dxa"/>
+            <w:tcW w:w="2263" w:type="dxa"/>
           </w:tcPr>
           <w:p>
+            <w:r>
+              <w:t>Vertiefung</w:t>
+            </w:r>
+          </w:p>
+        </w:tc>
+        <w:tc>
+          <w:tcPr>
+            <w:tcW w:w="6799" w:type="dxa"/>
+          </w:tcPr>
+          <w:p>
+            <w:r>
+              <w:t>Witze anzeigen</w:t>
+            </w:r>
+          </w:p>
+          <w:p>
+            <w:r>
+              <w:t>Sessions, Abmelden</w:t>
+            </w:r>
+          </w:p>
+          <w:p/>
+        </w:tc>
+      </w:tr>
+    </w:tbl>
+    <w:p/>
+    <w:p>
+      <w:pPr>
+        <w:pStyle w:val="berschrift1"/>
+      </w:pPr>
+      <w:r>
+        <w:t>Team</w:t>
+      </w:r>
+    </w:p>
+    <w:tbl>
+      <w:tblPr>
+        <w:tblStyle w:val="Tabellenraster"/>
+        <w:tblW w:w="0" w:type="auto"/>
+        <w:tblBorders>
+          <w:top w:val="none" w:sz="0" w:space="0" w:color="auto"/>
+          <w:left w:val="none" w:sz="0" w:space="0" w:color="auto"/>
+          <w:bottom w:val="none" w:sz="0" w:space="0" w:color="auto"/>
+          <w:right w:val="none" w:sz="0" w:space="0" w:color="auto"/>
+          <w:insideH w:val="none" w:sz="0" w:space="0" w:color="auto"/>
+          <w:insideV w:val="none" w:sz="0" w:space="0" w:color="auto"/>
+        </w:tblBorders>
+        <w:tblLook w:val="04A0" w:firstRow="1" w:lastRow="0" w:firstColumn="1" w:lastColumn="0" w:noHBand="0" w:noVBand="1"/>
+      </w:tblPr>
+      <w:tblGrid>
+        <w:gridCol w:w="2268"/>
+        <w:gridCol w:w="6794"/>
+      </w:tblGrid>
+      <w:tr>
+        <w:tc>
+          <w:tcPr>
+            <w:tcW w:w="2268" w:type="dxa"/>
+          </w:tcPr>
+          <w:p>
+            <w:pPr>
+              <w:rPr>
+                <w:sz w:val="24"/>
+                <w:szCs w:val="24"/>
+              </w:rPr>
+            </w:pPr>
+            <w:r>
+              <w:rPr>
+                <w:sz w:val="24"/>
+                <w:szCs w:val="24"/>
+              </w:rPr>
+              <w:t xml:space="preserve">Patrick </w:t>
+            </w:r>
             <w:proofErr w:type="spellStart"/>
             <w:r>
-              <w:t>Vithun</w:t>
-            </w:r>
-            <w:proofErr w:type="spellEnd"/>
-            <w:r>
-              <w:t xml:space="preserve"> </w:t>
-            </w:r>
-            <w:proofErr w:type="spellStart"/>
-            <w:r>
-              <w:t>Vamathevan</w:t>
+              <w:rPr>
+                <w:sz w:val="24"/>
+                <w:szCs w:val="24"/>
+              </w:rPr>
+              <w:t>Wissiak</w:t>
             </w:r>
             <w:proofErr w:type="spellEnd"/>
           </w:p>
         </w:tc>
         <w:tc>
           <w:tcPr>
-            <w:tcW w:w="6935" w:type="dxa"/>
+            <w:tcW w:w="6794" w:type="dxa"/>
           </w:tcPr>
           <w:p>
-            <w:r>
-              <w:t>Frontend Developer</w:t>
+            <w:pPr>
+              <w:rPr>
+                <w:sz w:val="24"/>
+                <w:szCs w:val="24"/>
+              </w:rPr>
+            </w:pPr>
+            <w:r>
+              <w:rPr>
+                <w:sz w:val="24"/>
+                <w:szCs w:val="24"/>
+              </w:rPr>
+              <w:t>Backend Developer</w:t>
             </w:r>
           </w:p>
         </w:tc>
@@ -213,20 +835,184 @@
       <w:tr>
         <w:tc>
           <w:tcPr>
-            <w:tcW w:w="2127" w:type="dxa"/>
+            <w:tcW w:w="2268" w:type="dxa"/>
           </w:tcPr>
           <w:p>
-            <w:r>
-              <w:t>Alexandre Maurer</w:t>
+            <w:pPr>
+              <w:rPr>
+                <w:sz w:val="24"/>
+                <w:szCs w:val="24"/>
+              </w:rPr>
+            </w:pPr>
+            <w:r>
+              <w:rPr>
+                <w:sz w:val="24"/>
+                <w:szCs w:val="24"/>
+              </w:rPr>
+              <w:t>Marc Vollenweider</w:t>
             </w:r>
           </w:p>
         </w:tc>
         <w:tc>
           <w:tcPr>
-            <w:tcW w:w="6935" w:type="dxa"/>
+            <w:tcW w:w="6794" w:type="dxa"/>
           </w:tcPr>
           <w:p>
-            <w:r>
+            <w:pPr>
+              <w:rPr>
+                <w:sz w:val="24"/>
+                <w:szCs w:val="24"/>
+              </w:rPr>
+            </w:pPr>
+            <w:r>
+              <w:rPr>
+                <w:sz w:val="24"/>
+                <w:szCs w:val="24"/>
+              </w:rPr>
+              <w:t>Database</w:t>
+            </w:r>
+          </w:p>
+        </w:tc>
+      </w:tr>
+      <w:tr>
+        <w:tc>
+          <w:tcPr>
+            <w:tcW w:w="2268" w:type="dxa"/>
+          </w:tcPr>
+          <w:p>
+            <w:pPr>
+              <w:rPr>
+                <w:sz w:val="24"/>
+                <w:szCs w:val="24"/>
+              </w:rPr>
+            </w:pPr>
+            <w:r>
+              <w:rPr>
+                <w:sz w:val="24"/>
+                <w:szCs w:val="24"/>
+              </w:rPr>
+              <w:t>Gabriel Meier</w:t>
+            </w:r>
+          </w:p>
+        </w:tc>
+        <w:tc>
+          <w:tcPr>
+            <w:tcW w:w="6794" w:type="dxa"/>
+          </w:tcPr>
+          <w:p>
+            <w:pPr>
+              <w:rPr>
+                <w:sz w:val="24"/>
+                <w:szCs w:val="24"/>
+              </w:rPr>
+            </w:pPr>
+            <w:r>
+              <w:rPr>
+                <w:sz w:val="24"/>
+                <w:szCs w:val="24"/>
+              </w:rPr>
+              <w:t>Backend Developer</w:t>
+            </w:r>
+          </w:p>
+        </w:tc>
+      </w:tr>
+      <w:tr>
+        <w:tc>
+          <w:tcPr>
+            <w:tcW w:w="2268" w:type="dxa"/>
+          </w:tcPr>
+          <w:p>
+            <w:pPr>
+              <w:rPr>
+                <w:sz w:val="24"/>
+                <w:szCs w:val="24"/>
+              </w:rPr>
+            </w:pPr>
+            <w:proofErr w:type="spellStart"/>
+            <w:r>
+              <w:rPr>
+                <w:sz w:val="24"/>
+                <w:szCs w:val="24"/>
+              </w:rPr>
+              <w:t>Vithun</w:t>
+            </w:r>
+            <w:proofErr w:type="spellEnd"/>
+            <w:r>
+              <w:rPr>
+                <w:sz w:val="24"/>
+                <w:szCs w:val="24"/>
+              </w:rPr>
+              <w:t xml:space="preserve"> </w:t>
+            </w:r>
+            <w:proofErr w:type="spellStart"/>
+            <w:r>
+              <w:rPr>
+                <w:sz w:val="24"/>
+                <w:szCs w:val="24"/>
+              </w:rPr>
+              <w:t>Vamathevan</w:t>
+            </w:r>
+            <w:proofErr w:type="spellEnd"/>
+          </w:p>
+        </w:tc>
+        <w:tc>
+          <w:tcPr>
+            <w:tcW w:w="6794" w:type="dxa"/>
+          </w:tcPr>
+          <w:p>
+            <w:pPr>
+              <w:rPr>
+                <w:sz w:val="24"/>
+                <w:szCs w:val="24"/>
+              </w:rPr>
+            </w:pPr>
+            <w:r>
+              <w:rPr>
+                <w:sz w:val="24"/>
+                <w:szCs w:val="24"/>
+              </w:rPr>
+              <w:t>Frontend Developer</w:t>
+            </w:r>
+          </w:p>
+        </w:tc>
+      </w:tr>
+      <w:tr>
+        <w:tc>
+          <w:tcPr>
+            <w:tcW w:w="2268" w:type="dxa"/>
+          </w:tcPr>
+          <w:p>
+            <w:pPr>
+              <w:rPr>
+                <w:sz w:val="24"/>
+                <w:szCs w:val="24"/>
+              </w:rPr>
+            </w:pPr>
+            <w:r>
+              <w:rPr>
+                <w:sz w:val="24"/>
+                <w:szCs w:val="24"/>
+              </w:rPr>
+              <w:t>Alexandre Maurer</w:t>
+            </w:r>
+          </w:p>
+        </w:tc>
+        <w:tc>
+          <w:tcPr>
+            <w:tcW w:w="6794" w:type="dxa"/>
+          </w:tcPr>
+          <w:p>
+            <w:pPr>
+              <w:rPr>
+                <w:sz w:val="24"/>
+                <w:szCs w:val="24"/>
+              </w:rPr>
+            </w:pPr>
+            <w:r>
+              <w:rPr>
+                <w:sz w:val="24"/>
+                <w:szCs w:val="24"/>
+              </w:rPr>
               <w:t>Frontend Developer</w:t>
             </w:r>
           </w:p>
@@ -237,14 +1023,16 @@
       <w:pPr>
         <w:rPr>
           <w:b/>
-        </w:rPr>
-      </w:pPr>
-    </w:p>
-    <w:p>
-      <w:r>
-        <w:rPr>
-          <w:b/>
-        </w:rPr>
+          <w:sz w:val="24"/>
+          <w:szCs w:val="24"/>
+        </w:rPr>
+      </w:pPr>
+    </w:p>
+    <w:p>
+      <w:pPr>
+        <w:pStyle w:val="berschrift1"/>
+      </w:pPr>
+      <w:r>
         <w:t>Ressourcen</w:t>
       </w:r>
     </w:p>
@@ -253,24 +1041,42 @@
         <w:pStyle w:val="Listenabsatz"/>
         <w:numPr>
           <w:ilvl w:val="0"/>
-          <w:numId w:val="1"/>
+          <w:numId w:val="4"/>
         </w:numPr>
-      </w:pPr>
-      <w:r>
-        <w:t>Laptops</w:t>
-      </w:r>
+        <w:rPr>
+          <w:sz w:val="24"/>
+          <w:szCs w:val="24"/>
+        </w:rPr>
+      </w:pPr>
+      <w:proofErr w:type="spellStart"/>
+      <w:r>
+        <w:rPr>
+          <w:sz w:val="24"/>
+          <w:szCs w:val="24"/>
+        </w:rPr>
+        <w:t>Github</w:t>
+      </w:r>
+      <w:proofErr w:type="spellEnd"/>
     </w:p>
     <w:p>
       <w:pPr>
         <w:pStyle w:val="Listenabsatz"/>
         <w:numPr>
           <w:ilvl w:val="0"/>
-          <w:numId w:val="1"/>
+          <w:numId w:val="4"/>
         </w:numPr>
+        <w:rPr>
+          <w:sz w:val="24"/>
+          <w:szCs w:val="24"/>
+        </w:rPr>
       </w:pPr>
       <w:proofErr w:type="spellStart"/>
       <w:r>
-        <w:t>Github</w:t>
+        <w:rPr>
+          <w:sz w:val="24"/>
+          <w:szCs w:val="24"/>
+        </w:rPr>
+        <w:t>Firebase</w:t>
       </w:r>
       <w:proofErr w:type="spellEnd"/>
     </w:p>
@@ -279,11 +1085,19 @@
         <w:pStyle w:val="Listenabsatz"/>
         <w:numPr>
           <w:ilvl w:val="0"/>
-          <w:numId w:val="1"/>
+          <w:numId w:val="4"/>
         </w:numPr>
+        <w:rPr>
+          <w:sz w:val="24"/>
+          <w:szCs w:val="24"/>
+        </w:rPr>
       </w:pPr>
       <w:proofErr w:type="spellStart"/>
       <w:r>
+        <w:rPr>
+          <w:sz w:val="24"/>
+          <w:szCs w:val="24"/>
+        </w:rPr>
         <w:t>Trello</w:t>
       </w:r>
       <w:proofErr w:type="spellEnd"/>
@@ -293,14 +1107,26 @@
         <w:pStyle w:val="Listenabsatz"/>
         <w:numPr>
           <w:ilvl w:val="0"/>
-          <w:numId w:val="1"/>
+          <w:numId w:val="4"/>
         </w:numPr>
+        <w:rPr>
+          <w:sz w:val="24"/>
+          <w:szCs w:val="24"/>
+        </w:rPr>
       </w:pPr>
       <w:proofErr w:type="spellStart"/>
       <w:r>
+        <w:rPr>
+          <w:sz w:val="24"/>
+          <w:szCs w:val="24"/>
+        </w:rPr>
         <w:t>AndroidS</w:t>
       </w:r>
       <w:r>
+        <w:rPr>
+          <w:sz w:val="24"/>
+          <w:szCs w:val="24"/>
+        </w:rPr>
         <w:t>tudio</w:t>
       </w:r>
       <w:proofErr w:type="spellEnd"/>
@@ -310,127 +1136,545 @@
         <w:pStyle w:val="Listenabsatz"/>
         <w:numPr>
           <w:ilvl w:val="0"/>
-          <w:numId w:val="1"/>
+          <w:numId w:val="4"/>
         </w:numPr>
-      </w:pPr>
-      <w:r>
+        <w:rPr>
+          <w:sz w:val="24"/>
+          <w:szCs w:val="24"/>
+        </w:rPr>
+      </w:pPr>
+      <w:r>
+        <w:rPr>
+          <w:sz w:val="24"/>
+          <w:szCs w:val="24"/>
+        </w:rPr>
         <w:t>GANTT</w:t>
       </w:r>
     </w:p>
-    <w:p/>
-    <w:p>
-      <w:pPr>
+    <w:p>
+      <w:pPr>
+        <w:rPr>
+          <w:sz w:val="24"/>
+          <w:szCs w:val="24"/>
+        </w:rPr>
+      </w:pPr>
+    </w:p>
+    <w:p>
+      <w:pPr>
+        <w:pStyle w:val="berschrift1"/>
+      </w:pPr>
+      <w:r>
+        <w:t>Budget</w:t>
+      </w:r>
+    </w:p>
+    <w:p>
+      <w:pPr>
+        <w:pStyle w:val="KeinLeerraum"/>
+      </w:pPr>
+      <w:r>
+        <w:t>Projektmanager: CHF 15/h</w:t>
+      </w:r>
+    </w:p>
+    <w:p>
+      <w:pPr>
+        <w:pStyle w:val="KeinLeerraum"/>
+      </w:pPr>
+      <w:r>
+        <w:t>Teamarbeiter: CHF 12/h</w:t>
+      </w:r>
+    </w:p>
+    <w:p>
+      <w:pPr>
+        <w:pStyle w:val="KeinLeerraum"/>
+      </w:pPr>
+      <w:r>
+        <w:t>Rechnung:</w:t>
+      </w:r>
+    </w:p>
+    <w:p>
+      <w:pPr>
+        <w:pStyle w:val="KeinLeerraum"/>
+      </w:pPr>
+      <w:r>
+        <w:t xml:space="preserve">24 * 0.75h = 18h </w:t>
+      </w:r>
+      <w:r>
+        <w:sym w:font="Wingdings" w:char="F0E0"/>
+      </w:r>
+      <w:r>
+        <w:t xml:space="preserve"> Anzahl Stunden</w:t>
+      </w:r>
+    </w:p>
+    <w:p>
+      <w:pPr>
+        <w:pStyle w:val="KeinLeerraum"/>
+      </w:pPr>
+      <w:r>
+        <w:t>1 * Projektmanager</w:t>
+      </w:r>
+    </w:p>
+    <w:p>
+      <w:pPr>
+        <w:pStyle w:val="KeinLeerraum"/>
+      </w:pPr>
+      <w:r>
+        <w:t>5 * Teamarbeiter</w:t>
+      </w:r>
+    </w:p>
+    <w:p>
+      <w:pPr>
+        <w:pStyle w:val="KeinLeerraum"/>
+      </w:pPr>
+      <w:r>
+        <w:t>18h * CHF 15 = CHF 270.-</w:t>
+      </w:r>
+    </w:p>
+    <w:p>
+      <w:pPr>
+        <w:pStyle w:val="KeinLeerraum"/>
+      </w:pPr>
+      <w:r>
+        <w:t>18h * CHF 12 * 5 = CHF 1080.-</w:t>
+      </w:r>
+    </w:p>
+    <w:p>
+      <w:pPr>
+        <w:pStyle w:val="KeinLeerraum"/>
+      </w:pPr>
+      <w:r>
+        <w:t>CHF 270.- + CHF 1080.-</w:t>
+      </w:r>
+    </w:p>
+    <w:p>
+      <w:pPr>
+        <w:pStyle w:val="KeinLeerraum"/>
+      </w:pPr>
+      <w:r>
+        <w:t>= CHF 1350.- exkl. MwSt.</w:t>
+      </w:r>
+    </w:p>
+    <w:p>
+      <w:pPr>
+        <w:pStyle w:val="KeinLeerraum"/>
+      </w:pPr>
+      <w:r>
+        <w:t>CHF 1350.- * 1.08</w:t>
+      </w:r>
+    </w:p>
+    <w:p>
+      <w:pPr>
+        <w:pStyle w:val="KeinLeerraum"/>
+        <w:rPr>
+          <w:sz w:val="24"/>
+          <w:szCs w:val="24"/>
+        </w:rPr>
+      </w:pPr>
+      <w:r>
         <w:rPr>
           <w:b/>
-        </w:rPr>
-      </w:pPr>
-      <w:r>
-        <w:rPr>
-          <w:b/>
-        </w:rPr>
-        <w:t>Preis</w:t>
-      </w:r>
-      <w:bookmarkStart w:id="0" w:name="_GoBack"/>
-      <w:bookmarkEnd w:id="0"/>
-    </w:p>
-    <w:p>
-      <w:r>
-        <w:t xml:space="preserve">CHF 10‘000.- inkl. </w:t>
+          <w:sz w:val="28"/>
+          <w:szCs w:val="28"/>
+        </w:rPr>
+        <w:lastRenderedPageBreak/>
+        <w:t>= CHF 1458.-</w:t>
+      </w:r>
+      <w:r>
+        <w:rPr>
+          <w:sz w:val="24"/>
+          <w:szCs w:val="24"/>
+        </w:rPr>
+        <w:t xml:space="preserve"> inkl. MwSt.</w:t>
+      </w:r>
+    </w:p>
+    <w:p>
+      <w:pPr>
+        <w:pStyle w:val="KeinLeerraum"/>
+        <w:rPr>
+          <w:sz w:val="24"/>
+          <w:szCs w:val="24"/>
+        </w:rPr>
+      </w:pPr>
+    </w:p>
+    <w:p>
+      <w:pPr>
+        <w:pStyle w:val="berschrift1"/>
+      </w:pPr>
+      <w:r>
+        <w:t>Vor</w:t>
+      </w:r>
+      <w:r>
+        <w:t>aussetzung</w:t>
+      </w:r>
+      <w:r>
+        <w:t xml:space="preserve"> </w:t>
+      </w:r>
+      <w:r>
+        <w:t>Applikation</w:t>
+      </w:r>
+    </w:p>
+    <w:p>
+      <w:pPr>
+        <w:pStyle w:val="Listenabsatz"/>
+        <w:numPr>
+          <w:ilvl w:val="0"/>
+          <w:numId w:val="4"/>
+        </w:numPr>
+        <w:rPr>
+          <w:sz w:val="24"/>
+          <w:szCs w:val="24"/>
+        </w:rPr>
+      </w:pPr>
+      <w:r>
+        <w:rPr>
+          <w:sz w:val="24"/>
+          <w:szCs w:val="24"/>
+        </w:rPr>
+        <w:t>Android Smartphone mit M</w:t>
+      </w:r>
+      <w:r>
+        <w:rPr>
+          <w:sz w:val="24"/>
+          <w:szCs w:val="24"/>
+        </w:rPr>
+        <w:t xml:space="preserve">indestversion </w:t>
       </w:r>
       <w:proofErr w:type="spellStart"/>
       <w:r>
-        <w:t>Mehrwertssteuer</w:t>
+        <w:rPr>
+          <w:sz w:val="24"/>
+          <w:szCs w:val="24"/>
+        </w:rPr>
+        <w:t>Lollipop</w:t>
       </w:r>
       <w:proofErr w:type="spellEnd"/>
-    </w:p>
-    <w:p/>
-    <w:p>
-      <w:pPr>
-        <w:rPr>
-          <w:b/>
-        </w:rPr>
-      </w:pPr>
-      <w:r>
-        <w:rPr>
-          <w:b/>
-        </w:rPr>
-        <w:t>Vorrausetzung zur Verwendung</w:t>
-      </w:r>
-    </w:p>
-    <w:p>
-      <w:r>
-        <w:t>Android Smartphone mit M</w:t>
-      </w:r>
-      <w:r>
-        <w:t xml:space="preserve">indestversion </w:t>
-      </w:r>
-      <w:proofErr w:type="spellStart"/>
-      <w:r>
-        <w:t>Lollipop</w:t>
-      </w:r>
-      <w:proofErr w:type="spellEnd"/>
-      <w:r>
+      <w:r>
+        <w:rPr>
+          <w:sz w:val="24"/>
+          <w:szCs w:val="24"/>
+        </w:rPr>
         <w:t xml:space="preserve"> 5.0</w:t>
       </w:r>
     </w:p>
-    <w:p/>
-    <w:p>
-      <w:pPr>
-        <w:rPr>
-          <w:b/>
-        </w:rPr>
-      </w:pPr>
-      <w:r>
-        <w:rPr>
-          <w:b/>
-        </w:rPr>
+    <w:p>
+      <w:pPr>
+        <w:pStyle w:val="Listenabsatz"/>
+        <w:numPr>
+          <w:ilvl w:val="0"/>
+          <w:numId w:val="4"/>
+        </w:numPr>
+        <w:rPr>
+          <w:sz w:val="24"/>
+          <w:szCs w:val="24"/>
+        </w:rPr>
+      </w:pPr>
+      <w:r>
+        <w:rPr>
+          <w:sz w:val="24"/>
+          <w:szCs w:val="24"/>
+        </w:rPr>
+        <w:t>Applikation ist gratis und frei zugänglich (GNU Lizenz)</w:t>
+      </w:r>
+    </w:p>
+    <w:p>
+      <w:pPr>
+        <w:rPr>
+          <w:sz w:val="24"/>
+          <w:szCs w:val="24"/>
+        </w:rPr>
+      </w:pPr>
+    </w:p>
+    <w:p>
+      <w:pPr>
+        <w:pStyle w:val="berschrift1"/>
+      </w:pPr>
+      <w:r>
         <w:t>Funktionen</w:t>
       </w:r>
     </w:p>
     <w:p>
-      <w:r>
+      <w:pPr>
+        <w:rPr>
+          <w:sz w:val="24"/>
+          <w:szCs w:val="24"/>
+        </w:rPr>
+      </w:pPr>
+      <w:r>
+        <w:rPr>
+          <w:sz w:val="24"/>
+          <w:szCs w:val="24"/>
+        </w:rPr>
         <w:t xml:space="preserve">Um sich in der App anzumelden hat man zwei Möglichkeiten. Entweder man Registriert sich mit Emailadresse und Passwort oder wenn man ein </w:t>
       </w:r>
       <w:r>
+        <w:rPr>
+          <w:sz w:val="24"/>
+          <w:szCs w:val="24"/>
+        </w:rPr>
         <w:t>Google-K</w:t>
       </w:r>
       <w:r>
+        <w:rPr>
+          <w:sz w:val="24"/>
+          <w:szCs w:val="24"/>
+        </w:rPr>
         <w:t>onto hat</w:t>
       </w:r>
       <w:r>
+        <w:rPr>
+          <w:sz w:val="24"/>
+          <w:szCs w:val="24"/>
+        </w:rPr>
         <w:t xml:space="preserve"> kann man sich gleich mit diesem</w:t>
       </w:r>
       <w:r>
+        <w:rPr>
+          <w:sz w:val="24"/>
+          <w:szCs w:val="24"/>
+        </w:rPr>
         <w:t xml:space="preserve"> einloggen. </w:t>
       </w:r>
       <w:r>
+        <w:rPr>
+          <w:sz w:val="24"/>
+          <w:szCs w:val="24"/>
+        </w:rPr>
         <w:t>Erstmal eingeloggt hat man die Möglichkeit Witze zu schreiben, oder die von anderen zu lesen</w:t>
       </w:r>
       <w:r>
+        <w:rPr>
+          <w:sz w:val="24"/>
+          <w:szCs w:val="24"/>
+        </w:rPr>
         <w:t>. Ebenfalls kann man Witze auch liken</w:t>
       </w:r>
       <w:r>
+        <w:rPr>
+          <w:sz w:val="24"/>
+          <w:szCs w:val="24"/>
+        </w:rPr>
         <w:t>.</w:t>
       </w:r>
     </w:p>
-    <w:p/>
-    <w:p>
-      <w:pPr>
-        <w:rPr>
-          <w:b/>
-        </w:rPr>
-      </w:pPr>
-      <w:r>
-        <w:rPr>
-          <w:b/>
-        </w:rPr>
-        <w:t>Unterschrift</w:t>
-      </w:r>
-    </w:p>
-    <w:p>
-      <w:r>
-        <w:lastRenderedPageBreak/>
-        <w:t>Projektleiter: ____________________________   Auftraggeber: ____________________________</w:t>
+    <w:p>
+      <w:pPr>
+        <w:rPr>
+          <w:sz w:val="24"/>
+          <w:szCs w:val="24"/>
+        </w:rPr>
+      </w:pPr>
+    </w:p>
+    <w:p>
+      <w:pPr>
+        <w:pStyle w:val="berschrift1"/>
+      </w:pPr>
+      <w:r>
+        <w:t>Projek</w:t>
+      </w:r>
+      <w:r>
+        <w:t>tabgabe</w:t>
+      </w:r>
+    </w:p>
+    <w:tbl>
+      <w:tblPr>
+        <w:tblStyle w:val="Tabellenraster"/>
+        <w:tblW w:w="0" w:type="auto"/>
+        <w:tblBorders>
+          <w:top w:val="none" w:sz="0" w:space="0" w:color="auto"/>
+          <w:left w:val="none" w:sz="0" w:space="0" w:color="auto"/>
+          <w:bottom w:val="none" w:sz="0" w:space="0" w:color="auto"/>
+          <w:right w:val="none" w:sz="0" w:space="0" w:color="auto"/>
+          <w:insideH w:val="none" w:sz="0" w:space="0" w:color="auto"/>
+          <w:insideV w:val="none" w:sz="0" w:space="0" w:color="auto"/>
+        </w:tblBorders>
+        <w:tblLook w:val="04A0" w:firstRow="1" w:lastRow="0" w:firstColumn="1" w:lastColumn="0" w:noHBand="0" w:noVBand="1"/>
+      </w:tblPr>
+      <w:tblGrid>
+        <w:gridCol w:w="1555"/>
+        <w:gridCol w:w="7507"/>
+      </w:tblGrid>
+      <w:tr>
+        <w:tc>
+          <w:tcPr>
+            <w:tcW w:w="1555" w:type="dxa"/>
+          </w:tcPr>
+          <w:p>
+            <w:pPr>
+              <w:rPr>
+                <w:sz w:val="24"/>
+                <w:szCs w:val="24"/>
+              </w:rPr>
+            </w:pPr>
+            <w:r>
+              <w:rPr>
+                <w:sz w:val="24"/>
+                <w:szCs w:val="24"/>
+              </w:rPr>
+              <w:t>Gegenstand</w:t>
+            </w:r>
+          </w:p>
+        </w:tc>
+        <w:tc>
+          <w:tcPr>
+            <w:tcW w:w="7507" w:type="dxa"/>
+          </w:tcPr>
+          <w:p>
+            <w:pPr>
+              <w:rPr>
+                <w:sz w:val="24"/>
+                <w:szCs w:val="24"/>
+              </w:rPr>
+            </w:pPr>
+            <w:r>
+              <w:rPr>
+                <w:sz w:val="24"/>
+                <w:szCs w:val="24"/>
+              </w:rPr>
+              <w:t>Android Applikation</w:t>
+            </w:r>
+            <w:r>
+              <w:rPr>
+                <w:sz w:val="24"/>
+                <w:szCs w:val="24"/>
+              </w:rPr>
+              <w:t xml:space="preserve"> „</w:t>
+            </w:r>
+            <w:proofErr w:type="spellStart"/>
+            <w:r>
+              <w:rPr>
+                <w:sz w:val="24"/>
+                <w:szCs w:val="24"/>
+              </w:rPr>
+              <w:t>Entertainnet</w:t>
+            </w:r>
+            <w:proofErr w:type="spellEnd"/>
+            <w:r>
+              <w:rPr>
+                <w:sz w:val="24"/>
+                <w:szCs w:val="24"/>
+              </w:rPr>
+              <w:t>“</w:t>
+            </w:r>
+          </w:p>
+        </w:tc>
+      </w:tr>
+      <w:tr>
+        <w:tc>
+          <w:tcPr>
+            <w:tcW w:w="1555" w:type="dxa"/>
+          </w:tcPr>
+          <w:p>
+            <w:pPr>
+              <w:rPr>
+                <w:sz w:val="24"/>
+                <w:szCs w:val="24"/>
+              </w:rPr>
+            </w:pPr>
+            <w:r>
+              <w:rPr>
+                <w:sz w:val="24"/>
+                <w:szCs w:val="24"/>
+              </w:rPr>
+              <w:t>Abgabe</w:t>
+            </w:r>
+          </w:p>
+        </w:tc>
+        <w:tc>
+          <w:tcPr>
+            <w:tcW w:w="7507" w:type="dxa"/>
+          </w:tcPr>
+          <w:p>
+            <w:pPr>
+              <w:rPr>
+                <w:sz w:val="24"/>
+                <w:szCs w:val="24"/>
+              </w:rPr>
+            </w:pPr>
+            <w:r>
+              <w:rPr>
+                <w:sz w:val="24"/>
+                <w:szCs w:val="24"/>
+              </w:rPr>
+              <w:t>6</w:t>
+            </w:r>
+            <w:r>
+              <w:rPr>
+                <w:sz w:val="24"/>
+                <w:szCs w:val="24"/>
+              </w:rPr>
+              <w:t>. November 2017</w:t>
+            </w:r>
+          </w:p>
+        </w:tc>
+      </w:tr>
+    </w:tbl>
+    <w:p>
+      <w:pPr>
+        <w:rPr>
+          <w:sz w:val="24"/>
+          <w:szCs w:val="24"/>
+        </w:rPr>
+      </w:pPr>
+    </w:p>
+    <w:p>
+      <w:pPr>
+        <w:pStyle w:val="berschrift1"/>
+      </w:pPr>
+      <w:r>
+        <w:t>Bestätigung</w:t>
+      </w:r>
+    </w:p>
+    <w:p>
+      <w:pPr>
+        <w:rPr>
+          <w:sz w:val="24"/>
+        </w:rPr>
+      </w:pPr>
+      <w:r>
+        <w:rPr>
+          <w:sz w:val="24"/>
+        </w:rPr>
+        <w:t>Datum u</w:t>
+      </w:r>
+      <w:r>
+        <w:rPr>
+          <w:sz w:val="24"/>
+        </w:rPr>
+        <w:t xml:space="preserve">nd Ort: </w:t>
+      </w:r>
+      <w:r>
+        <w:rPr>
+          <w:sz w:val="24"/>
+        </w:rPr>
+        <w:t>18.09.2017, Zürich</w:t>
+      </w:r>
+    </w:p>
+    <w:p>
+      <w:pPr>
+        <w:rPr>
+          <w:sz w:val="24"/>
+          <w:szCs w:val="24"/>
+        </w:rPr>
+      </w:pPr>
+      <w:r>
+        <w:rPr>
+          <w:sz w:val="24"/>
+          <w:szCs w:val="24"/>
+        </w:rPr>
+        <w:t>Projek</w:t>
+      </w:r>
+      <w:r>
+        <w:rPr>
+          <w:sz w:val="24"/>
+          <w:szCs w:val="24"/>
+        </w:rPr>
+        <w:t>tleiter: __________________</w:t>
+      </w:r>
+      <w:r>
+        <w:rPr>
+          <w:sz w:val="24"/>
+          <w:szCs w:val="24"/>
+        </w:rPr>
+        <w:t>_____   Auftraggeber: ____________________________</w:t>
       </w:r>
     </w:p>
     <w:sectPr>
@@ -501,20 +1745,11 @@
       <w:pStyle w:val="Titel"/>
       <w:jc w:val="center"/>
     </w:pPr>
-    <w:r>
-      <w:t>Bad-</w:t>
-    </w:r>
     <w:proofErr w:type="spellStart"/>
     <w:r>
-      <w:t>Teacher</w:t>
+      <w:t>Entertainnet</w:t>
     </w:r>
     <w:proofErr w:type="spellEnd"/>
-    <w:r>
-      <w:t>-J</w:t>
-    </w:r>
-    <w:r>
-      <w:t>okes</w:t>
-    </w:r>
     <w:r>
       <w:t xml:space="preserve"> Applikation</w:t>
     </w:r>
@@ -637,8 +1872,355 @@
       </w:rPr>
     </w:lvl>
   </w:abstractNum>
+  <w:abstractNum w:abstractNumId="1" w15:restartNumberingAfterBreak="0">
+    <w:nsid w:val="4B540DED"/>
+    <w:multiLevelType w:val="hybridMultilevel"/>
+    <w:tmpl w:val="8E9A18EC"/>
+    <w:lvl w:ilvl="0" w:tplc="DDBE7958">
+      <w:numFmt w:val="bullet"/>
+      <w:lvlText w:val="-"/>
+      <w:lvlJc w:val="left"/>
+      <w:pPr>
+        <w:ind w:left="720" w:hanging="360"/>
+      </w:pPr>
+      <w:rPr>
+        <w:rFonts w:ascii="Calibri" w:eastAsiaTheme="minorHAnsi" w:hAnsi="Calibri" w:cstheme="minorBidi" w:hint="default"/>
+      </w:rPr>
+    </w:lvl>
+    <w:lvl w:ilvl="1" w:tplc="08070003" w:tentative="1">
+      <w:start w:val="1"/>
+      <w:numFmt w:val="bullet"/>
+      <w:lvlText w:val="o"/>
+      <w:lvlJc w:val="left"/>
+      <w:pPr>
+        <w:ind w:left="1440" w:hanging="360"/>
+      </w:pPr>
+      <w:rPr>
+        <w:rFonts w:ascii="Courier New" w:hAnsi="Courier New" w:cs="Courier New" w:hint="default"/>
+      </w:rPr>
+    </w:lvl>
+    <w:lvl w:ilvl="2" w:tplc="08070005" w:tentative="1">
+      <w:start w:val="1"/>
+      <w:numFmt w:val="bullet"/>
+      <w:lvlText w:val=""/>
+      <w:lvlJc w:val="left"/>
+      <w:pPr>
+        <w:ind w:left="2160" w:hanging="360"/>
+      </w:pPr>
+      <w:rPr>
+        <w:rFonts w:ascii="Wingdings" w:hAnsi="Wingdings" w:hint="default"/>
+      </w:rPr>
+    </w:lvl>
+    <w:lvl w:ilvl="3" w:tplc="08070001" w:tentative="1">
+      <w:start w:val="1"/>
+      <w:numFmt w:val="bullet"/>
+      <w:lvlText w:val=""/>
+      <w:lvlJc w:val="left"/>
+      <w:pPr>
+        <w:ind w:left="2880" w:hanging="360"/>
+      </w:pPr>
+      <w:rPr>
+        <w:rFonts w:ascii="Symbol" w:hAnsi="Symbol" w:hint="default"/>
+      </w:rPr>
+    </w:lvl>
+    <w:lvl w:ilvl="4" w:tplc="08070003" w:tentative="1">
+      <w:start w:val="1"/>
+      <w:numFmt w:val="bullet"/>
+      <w:lvlText w:val="o"/>
+      <w:lvlJc w:val="left"/>
+      <w:pPr>
+        <w:ind w:left="3600" w:hanging="360"/>
+      </w:pPr>
+      <w:rPr>
+        <w:rFonts w:ascii="Courier New" w:hAnsi="Courier New" w:cs="Courier New" w:hint="default"/>
+      </w:rPr>
+    </w:lvl>
+    <w:lvl w:ilvl="5" w:tplc="08070005" w:tentative="1">
+      <w:start w:val="1"/>
+      <w:numFmt w:val="bullet"/>
+      <w:lvlText w:val=""/>
+      <w:lvlJc w:val="left"/>
+      <w:pPr>
+        <w:ind w:left="4320" w:hanging="360"/>
+      </w:pPr>
+      <w:rPr>
+        <w:rFonts w:ascii="Wingdings" w:hAnsi="Wingdings" w:hint="default"/>
+      </w:rPr>
+    </w:lvl>
+    <w:lvl w:ilvl="6" w:tplc="08070001" w:tentative="1">
+      <w:start w:val="1"/>
+      <w:numFmt w:val="bullet"/>
+      <w:lvlText w:val=""/>
+      <w:lvlJc w:val="left"/>
+      <w:pPr>
+        <w:ind w:left="5040" w:hanging="360"/>
+      </w:pPr>
+      <w:rPr>
+        <w:rFonts w:ascii="Symbol" w:hAnsi="Symbol" w:hint="default"/>
+      </w:rPr>
+    </w:lvl>
+    <w:lvl w:ilvl="7" w:tplc="08070003" w:tentative="1">
+      <w:start w:val="1"/>
+      <w:numFmt w:val="bullet"/>
+      <w:lvlText w:val="o"/>
+      <w:lvlJc w:val="left"/>
+      <w:pPr>
+        <w:ind w:left="5760" w:hanging="360"/>
+      </w:pPr>
+      <w:rPr>
+        <w:rFonts w:ascii="Courier New" w:hAnsi="Courier New" w:cs="Courier New" w:hint="default"/>
+      </w:rPr>
+    </w:lvl>
+    <w:lvl w:ilvl="8" w:tplc="08070005" w:tentative="1">
+      <w:start w:val="1"/>
+      <w:numFmt w:val="bullet"/>
+      <w:lvlText w:val=""/>
+      <w:lvlJc w:val="left"/>
+      <w:pPr>
+        <w:ind w:left="6480" w:hanging="360"/>
+      </w:pPr>
+      <w:rPr>
+        <w:rFonts w:ascii="Wingdings" w:hAnsi="Wingdings" w:hint="default"/>
+      </w:rPr>
+    </w:lvl>
+  </w:abstractNum>
+  <w:abstractNum w:abstractNumId="2" w15:restartNumberingAfterBreak="0">
+    <w:nsid w:val="4BA3631A"/>
+    <w:multiLevelType w:val="hybridMultilevel"/>
+    <w:tmpl w:val="250C89AC"/>
+    <w:lvl w:ilvl="0" w:tplc="0648326E">
+      <w:start w:val="13"/>
+      <w:numFmt w:val="bullet"/>
+      <w:lvlText w:val="-"/>
+      <w:lvlJc w:val="left"/>
+      <w:pPr>
+        <w:ind w:left="720" w:hanging="360"/>
+      </w:pPr>
+      <w:rPr>
+        <w:rFonts w:ascii="Calibri" w:eastAsiaTheme="minorHAnsi" w:hAnsi="Calibri" w:cstheme="minorBidi" w:hint="default"/>
+      </w:rPr>
+    </w:lvl>
+    <w:lvl w:ilvl="1" w:tplc="08070003">
+      <w:start w:val="1"/>
+      <w:numFmt w:val="bullet"/>
+      <w:lvlText w:val="o"/>
+      <w:lvlJc w:val="left"/>
+      <w:pPr>
+        <w:ind w:left="1440" w:hanging="360"/>
+      </w:pPr>
+      <w:rPr>
+        <w:rFonts w:ascii="Courier New" w:hAnsi="Courier New" w:cs="Courier New" w:hint="default"/>
+      </w:rPr>
+    </w:lvl>
+    <w:lvl w:ilvl="2" w:tplc="08070005" w:tentative="1">
+      <w:start w:val="1"/>
+      <w:numFmt w:val="bullet"/>
+      <w:lvlText w:val=""/>
+      <w:lvlJc w:val="left"/>
+      <w:pPr>
+        <w:ind w:left="2160" w:hanging="360"/>
+      </w:pPr>
+      <w:rPr>
+        <w:rFonts w:ascii="Wingdings" w:hAnsi="Wingdings" w:hint="default"/>
+      </w:rPr>
+    </w:lvl>
+    <w:lvl w:ilvl="3" w:tplc="08070001" w:tentative="1">
+      <w:start w:val="1"/>
+      <w:numFmt w:val="bullet"/>
+      <w:lvlText w:val=""/>
+      <w:lvlJc w:val="left"/>
+      <w:pPr>
+        <w:ind w:left="2880" w:hanging="360"/>
+      </w:pPr>
+      <w:rPr>
+        <w:rFonts w:ascii="Symbol" w:hAnsi="Symbol" w:hint="default"/>
+      </w:rPr>
+    </w:lvl>
+    <w:lvl w:ilvl="4" w:tplc="08070003" w:tentative="1">
+      <w:start w:val="1"/>
+      <w:numFmt w:val="bullet"/>
+      <w:lvlText w:val="o"/>
+      <w:lvlJc w:val="left"/>
+      <w:pPr>
+        <w:ind w:left="3600" w:hanging="360"/>
+      </w:pPr>
+      <w:rPr>
+        <w:rFonts w:ascii="Courier New" w:hAnsi="Courier New" w:cs="Courier New" w:hint="default"/>
+      </w:rPr>
+    </w:lvl>
+    <w:lvl w:ilvl="5" w:tplc="08070005" w:tentative="1">
+      <w:start w:val="1"/>
+      <w:numFmt w:val="bullet"/>
+      <w:lvlText w:val=""/>
+      <w:lvlJc w:val="left"/>
+      <w:pPr>
+        <w:ind w:left="4320" w:hanging="360"/>
+      </w:pPr>
+      <w:rPr>
+        <w:rFonts w:ascii="Wingdings" w:hAnsi="Wingdings" w:hint="default"/>
+      </w:rPr>
+    </w:lvl>
+    <w:lvl w:ilvl="6" w:tplc="08070001" w:tentative="1">
+      <w:start w:val="1"/>
+      <w:numFmt w:val="bullet"/>
+      <w:lvlText w:val=""/>
+      <w:lvlJc w:val="left"/>
+      <w:pPr>
+        <w:ind w:left="5040" w:hanging="360"/>
+      </w:pPr>
+      <w:rPr>
+        <w:rFonts w:ascii="Symbol" w:hAnsi="Symbol" w:hint="default"/>
+      </w:rPr>
+    </w:lvl>
+    <w:lvl w:ilvl="7" w:tplc="08070003" w:tentative="1">
+      <w:start w:val="1"/>
+      <w:numFmt w:val="bullet"/>
+      <w:lvlText w:val="o"/>
+      <w:lvlJc w:val="left"/>
+      <w:pPr>
+        <w:ind w:left="5760" w:hanging="360"/>
+      </w:pPr>
+      <w:rPr>
+        <w:rFonts w:ascii="Courier New" w:hAnsi="Courier New" w:cs="Courier New" w:hint="default"/>
+      </w:rPr>
+    </w:lvl>
+    <w:lvl w:ilvl="8" w:tplc="08070005" w:tentative="1">
+      <w:start w:val="1"/>
+      <w:numFmt w:val="bullet"/>
+      <w:lvlText w:val=""/>
+      <w:lvlJc w:val="left"/>
+      <w:pPr>
+        <w:ind w:left="6480" w:hanging="360"/>
+      </w:pPr>
+      <w:rPr>
+        <w:rFonts w:ascii="Wingdings" w:hAnsi="Wingdings" w:hint="default"/>
+      </w:rPr>
+    </w:lvl>
+  </w:abstractNum>
+  <w:abstractNum w:abstractNumId="3" w15:restartNumberingAfterBreak="0">
+    <w:nsid w:val="6DD260C8"/>
+    <w:multiLevelType w:val="hybridMultilevel"/>
+    <w:tmpl w:val="5F1AEFC6"/>
+    <w:lvl w:ilvl="0" w:tplc="0648326E">
+      <w:start w:val="13"/>
+      <w:numFmt w:val="bullet"/>
+      <w:lvlText w:val="-"/>
+      <w:lvlJc w:val="left"/>
+      <w:pPr>
+        <w:ind w:left="720" w:hanging="360"/>
+      </w:pPr>
+      <w:rPr>
+        <w:rFonts w:ascii="Calibri" w:eastAsiaTheme="minorHAnsi" w:hAnsi="Calibri" w:cstheme="minorBidi" w:hint="default"/>
+      </w:rPr>
+    </w:lvl>
+    <w:lvl w:ilvl="1" w:tplc="08070003" w:tentative="1">
+      <w:start w:val="1"/>
+      <w:numFmt w:val="bullet"/>
+      <w:lvlText w:val="o"/>
+      <w:lvlJc w:val="left"/>
+      <w:pPr>
+        <w:ind w:left="1440" w:hanging="360"/>
+      </w:pPr>
+      <w:rPr>
+        <w:rFonts w:ascii="Courier New" w:hAnsi="Courier New" w:cs="Courier New" w:hint="default"/>
+      </w:rPr>
+    </w:lvl>
+    <w:lvl w:ilvl="2" w:tplc="08070005" w:tentative="1">
+      <w:start w:val="1"/>
+      <w:numFmt w:val="bullet"/>
+      <w:lvlText w:val=""/>
+      <w:lvlJc w:val="left"/>
+      <w:pPr>
+        <w:ind w:left="2160" w:hanging="360"/>
+      </w:pPr>
+      <w:rPr>
+        <w:rFonts w:ascii="Wingdings" w:hAnsi="Wingdings" w:hint="default"/>
+      </w:rPr>
+    </w:lvl>
+    <w:lvl w:ilvl="3" w:tplc="08070001" w:tentative="1">
+      <w:start w:val="1"/>
+      <w:numFmt w:val="bullet"/>
+      <w:lvlText w:val=""/>
+      <w:lvlJc w:val="left"/>
+      <w:pPr>
+        <w:ind w:left="2880" w:hanging="360"/>
+      </w:pPr>
+      <w:rPr>
+        <w:rFonts w:ascii="Symbol" w:hAnsi="Symbol" w:hint="default"/>
+      </w:rPr>
+    </w:lvl>
+    <w:lvl w:ilvl="4" w:tplc="08070003" w:tentative="1">
+      <w:start w:val="1"/>
+      <w:numFmt w:val="bullet"/>
+      <w:lvlText w:val="o"/>
+      <w:lvlJc w:val="left"/>
+      <w:pPr>
+        <w:ind w:left="3600" w:hanging="360"/>
+      </w:pPr>
+      <w:rPr>
+        <w:rFonts w:ascii="Courier New" w:hAnsi="Courier New" w:cs="Courier New" w:hint="default"/>
+      </w:rPr>
+    </w:lvl>
+    <w:lvl w:ilvl="5" w:tplc="08070005" w:tentative="1">
+      <w:start w:val="1"/>
+      <w:numFmt w:val="bullet"/>
+      <w:lvlText w:val=""/>
+      <w:lvlJc w:val="left"/>
+      <w:pPr>
+        <w:ind w:left="4320" w:hanging="360"/>
+      </w:pPr>
+      <w:rPr>
+        <w:rFonts w:ascii="Wingdings" w:hAnsi="Wingdings" w:hint="default"/>
+      </w:rPr>
+    </w:lvl>
+    <w:lvl w:ilvl="6" w:tplc="08070001" w:tentative="1">
+      <w:start w:val="1"/>
+      <w:numFmt w:val="bullet"/>
+      <w:lvlText w:val=""/>
+      <w:lvlJc w:val="left"/>
+      <w:pPr>
+        <w:ind w:left="5040" w:hanging="360"/>
+      </w:pPr>
+      <w:rPr>
+        <w:rFonts w:ascii="Symbol" w:hAnsi="Symbol" w:hint="default"/>
+      </w:rPr>
+    </w:lvl>
+    <w:lvl w:ilvl="7" w:tplc="08070003" w:tentative="1">
+      <w:start w:val="1"/>
+      <w:numFmt w:val="bullet"/>
+      <w:lvlText w:val="o"/>
+      <w:lvlJc w:val="left"/>
+      <w:pPr>
+        <w:ind w:left="5760" w:hanging="360"/>
+      </w:pPr>
+      <w:rPr>
+        <w:rFonts w:ascii="Courier New" w:hAnsi="Courier New" w:cs="Courier New" w:hint="default"/>
+      </w:rPr>
+    </w:lvl>
+    <w:lvl w:ilvl="8" w:tplc="08070005" w:tentative="1">
+      <w:start w:val="1"/>
+      <w:numFmt w:val="bullet"/>
+      <w:lvlText w:val=""/>
+      <w:lvlJc w:val="left"/>
+      <w:pPr>
+        <w:ind w:left="6480" w:hanging="360"/>
+      </w:pPr>
+      <w:rPr>
+        <w:rFonts w:ascii="Wingdings" w:hAnsi="Wingdings" w:hint="default"/>
+      </w:rPr>
+    </w:lvl>
+  </w:abstractNum>
   <w:num w:numId="1">
     <w:abstractNumId w:val="0"/>
+  </w:num>
+  <w:num w:numId="2">
+    <w:abstractNumId w:val="1"/>
+  </w:num>
+  <w:num w:numId="3">
+    <w:abstractNumId w:val="2"/>
+  </w:num>
+  <w:num w:numId="4">
+    <w:abstractNumId w:val="3"/>
   </w:num>
 </w:numbering>
 </file>
@@ -1037,6 +2619,27 @@
     <w:name w:val="Normal"/>
     <w:qFormat/>
   </w:style>
+  <w:style w:type="paragraph" w:styleId="berschrift1">
+    <w:name w:val="heading 1"/>
+    <w:basedOn w:val="Standard"/>
+    <w:next w:val="Standard"/>
+    <w:link w:val="berschrift1Zchn"/>
+    <w:uiPriority w:val="9"/>
+    <w:qFormat/>
+    <w:rsid w:val="00A32A7B"/>
+    <w:pPr>
+      <w:keepNext/>
+      <w:keepLines/>
+      <w:spacing w:before="240" w:after="0"/>
+      <w:outlineLvl w:val="0"/>
+    </w:pPr>
+    <w:rPr>
+      <w:rFonts w:asciiTheme="majorHAnsi" w:eastAsiaTheme="majorEastAsia" w:hAnsiTheme="majorHAnsi" w:cstheme="majorBidi"/>
+      <w:color w:val="2F5496" w:themeColor="accent1" w:themeShade="BF"/>
+      <w:sz w:val="32"/>
+      <w:szCs w:val="32"/>
+    </w:rPr>
+  </w:style>
   <w:style w:type="character" w:default="1" w:styleId="Absatz-Standardschriftart">
     <w:name w:val="Default Paragraph Font"/>
     <w:uiPriority w:val="1"/>
@@ -1171,6 +2774,28 @@
       <w:ind w:left="720"/>
       <w:contextualSpacing/>
     </w:pPr>
+  </w:style>
+  <w:style w:type="paragraph" w:styleId="KeinLeerraum">
+    <w:name w:val="No Spacing"/>
+    <w:uiPriority w:val="1"/>
+    <w:qFormat/>
+    <w:rsid w:val="00FA4BB3"/>
+    <w:pPr>
+      <w:spacing w:after="0" w:line="240" w:lineRule="auto"/>
+    </w:pPr>
+  </w:style>
+  <w:style w:type="character" w:customStyle="1" w:styleId="berschrift1Zchn">
+    <w:name w:val="Überschrift 1 Zchn"/>
+    <w:basedOn w:val="Absatz-Standardschriftart"/>
+    <w:link w:val="berschrift1"/>
+    <w:uiPriority w:val="9"/>
+    <w:rsid w:val="00A32A7B"/>
+    <w:rPr>
+      <w:rFonts w:asciiTheme="majorHAnsi" w:eastAsiaTheme="majorEastAsia" w:hAnsiTheme="majorHAnsi" w:cstheme="majorBidi"/>
+      <w:color w:val="2F5496" w:themeColor="accent1" w:themeShade="BF"/>
+      <w:sz w:val="32"/>
+      <w:szCs w:val="32"/>
+    </w:rPr>
   </w:style>
 </w:styles>
 </file>
@@ -1475,7 +3100,7 @@
 </file>
 
 <file path=customXml/itemProps1.xml><?xml version="1.0" encoding="utf-8"?>
-<ds:datastoreItem xmlns:ds="http://schemas.openxmlformats.org/officeDocument/2006/customXml" ds:itemID="{3D5429A5-42AB-4033-9EB4-CE7E2A0B1E29}">
+<ds:datastoreItem xmlns:ds="http://schemas.openxmlformats.org/officeDocument/2006/customXml" ds:itemID="{A3D18359-F0AC-4416-953E-DAC932CB1708}">
   <ds:schemaRefs>
     <ds:schemaRef ds:uri="http://schemas.openxmlformats.org/officeDocument/2006/bibliography"/>
   </ds:schemaRefs>
